--- a/src/assets/doc-templates/act-template.docx
+++ b/src/assets/doc-templates/act-template.docx
@@ -985,7 +985,7 @@
           <w:szCs w:val="2"/>
         </w:rPr>
       </w:pPr>
-      <w:bookmarkStart w:colFirst="0" w:colLast="0" w:name="_fa2irgk1hkx6" w:id="6"/>
+      <w:bookmarkStart w:colFirst="0" w:colLast="0" w:name="_3dy6vkm" w:id="6"/>
       <w:bookmarkEnd w:id="6"/>
       <w:r>
         <w:rPr>
@@ -1017,7 +1017,7 @@
           <w:vertAlign w:val="baseline"/>
         </w:rPr>
       </w:pPr>
-      <w:bookmarkStart w:colFirst="0" w:colLast="0" w:name="_3dy6vkm" w:id="7"/>
+      <w:bookmarkStart w:colFirst="0" w:colLast="0" w:name="_1t3h5sf" w:id="7"/>
       <w:bookmarkEnd w:id="7"/>
       <w:r>
         <w:rPr>
@@ -1280,12 +1280,16 @@
                 <w:rFonts w:ascii="Bookman Old Style" w:cs="Bookman Old Style" w:eastAsia="Bookman Old Style" w:hAnsi="Bookman Old Style"/>
                 <w:b w:val="1"/>
                 <w:i w:val="1"/>
-                <w:color w:val="000000"/>
-                <w:sz w:val="18"/>
-                <w:szCs w:val="18"/>
-                <w:rtl w:val="0"/>
-              </w:rPr>
-              <w:t xml:space="preserve">ИП Пронькин Владимир Сергеевич</w:t>
+                <w:sz w:val="18"/>
+                <w:szCs w:val="18"/>
+                <w:rtl w:val="0"/>
+              </w:rPr>
+              <w:t xml:space="preserve">{{EXECUTOR_NAME}}</w:t>
+            </w:r>
+            <w:r>
+              <w:rPr>
+                <w:rtl w:val="0"/>
+              </w:rPr>
             </w:r>
           </w:p>
           <w:p>
@@ -1328,90 +1332,110 @@
                 <w:rFonts w:ascii="Bookman Old Style" w:cs="Bookman Old Style" w:eastAsia="Bookman Old Style" w:hAnsi="Bookman Old Style"/>
                 <w:b w:val="1"/>
                 <w:i w:val="1"/>
-                <w:color w:val="000000"/>
-                <w:sz w:val="18"/>
-                <w:szCs w:val="18"/>
-                <w:rtl w:val="0"/>
-              </w:rPr>
-              <w:t xml:space="preserve">111399, г. Москва. ул. Мартеновская д. 9/13 кв. 68</w:t>
-            </w:r>
-          </w:p>
-          <w:p>
-            <w:pPr>
-              <w:rPr>
-                <w:rFonts w:ascii="Bookman Old Style" w:cs="Bookman Old Style" w:eastAsia="Bookman Old Style" w:hAnsi="Bookman Old Style"/>
-                <w:b w:val="1"/>
-                <w:i w:val="1"/>
-                <w:color w:val="000000"/>
-                <w:sz w:val="18"/>
-                <w:szCs w:val="18"/>
-              </w:rPr>
-            </w:pPr>
-            <w:r>
-              <w:rPr>
-                <w:b w:val="1"/>
-                <w:i w:val="1"/>
-                <w:sz w:val="18"/>
-                <w:szCs w:val="18"/>
-                <w:rtl w:val="0"/>
-              </w:rPr>
-              <w:t xml:space="preserve">Телефоны: MTS  8-916-878-76-46, 8-495-305-47-26</w:t>
-            </w:r>
-            <w:r>
-              <w:rPr>
-                <w:rtl w:val="0"/>
-              </w:rPr>
-            </w:r>
-          </w:p>
-          <w:p>
-            <w:pPr>
-              <w:rPr>
-                <w:rFonts w:ascii="Bookman Old Style" w:cs="Bookman Old Style" w:eastAsia="Bookman Old Style" w:hAnsi="Bookman Old Style"/>
-                <w:b w:val="1"/>
-                <w:i w:val="1"/>
-                <w:color w:val="000000"/>
-                <w:sz w:val="18"/>
-                <w:szCs w:val="18"/>
-              </w:rPr>
-            </w:pPr>
-            <w:r>
-              <w:rPr>
-                <w:b w:val="1"/>
-                <w:i w:val="1"/>
-                <w:sz w:val="18"/>
-                <w:szCs w:val="18"/>
-                <w:rtl w:val="0"/>
-              </w:rPr>
-              <w:t xml:space="preserve">E-mail: v.s.pronkin@inbox.ru</w:t>
-            </w:r>
-            <w:r>
-              <w:rPr>
-                <w:rtl w:val="0"/>
-              </w:rPr>
-            </w:r>
-          </w:p>
-          <w:p>
-            <w:pPr>
-              <w:rPr>
-                <w:rFonts w:ascii="Bookman Old Style" w:cs="Bookman Old Style" w:eastAsia="Bookman Old Style" w:hAnsi="Bookman Old Style"/>
-                <w:b w:val="1"/>
-                <w:i w:val="1"/>
-                <w:color w:val="000000"/>
-                <w:sz w:val="18"/>
-                <w:szCs w:val="18"/>
-              </w:rPr>
-            </w:pPr>
-            <w:r>
-              <w:rPr>
-                <w:rFonts w:ascii="Bookman Old Style" w:cs="Bookman Old Style" w:eastAsia="Bookman Old Style" w:hAnsi="Bookman Old Style"/>
-                <w:b w:val="1"/>
-                <w:i w:val="1"/>
-                <w:color w:val="000000"/>
-                <w:sz w:val="18"/>
-                <w:szCs w:val="18"/>
-                <w:rtl w:val="0"/>
-              </w:rPr>
-              <w:t xml:space="preserve">ИНН 772009771686</w:t>
+                <w:sz w:val="18"/>
+                <w:szCs w:val="18"/>
+                <w:rtl w:val="0"/>
+              </w:rPr>
+              <w:t xml:space="preserve">{{EXECUTOR_ADDRESS}}</w:t>
+            </w:r>
+            <w:r>
+              <w:rPr>
+                <w:rtl w:val="0"/>
+              </w:rPr>
+            </w:r>
+          </w:p>
+          <w:p>
+            <w:pPr>
+              <w:rPr>
+                <w:rFonts w:ascii="Bookman Old Style" w:cs="Bookman Old Style" w:eastAsia="Bookman Old Style" w:hAnsi="Bookman Old Style"/>
+                <w:b w:val="1"/>
+                <w:i w:val="1"/>
+                <w:color w:val="000000"/>
+                <w:sz w:val="18"/>
+                <w:szCs w:val="18"/>
+              </w:rPr>
+            </w:pPr>
+            <w:r>
+              <w:rPr>
+                <w:b w:val="1"/>
+                <w:i w:val="1"/>
+                <w:sz w:val="18"/>
+                <w:szCs w:val="18"/>
+                <w:rtl w:val="0"/>
+              </w:rPr>
+              <w:t xml:space="preserve">Телефоны: {{EXECUTOR_PHONES}}</w:t>
+            </w:r>
+            <w:r>
+              <w:rPr>
+                <w:rtl w:val="0"/>
+              </w:rPr>
+            </w:r>
+          </w:p>
+          <w:p>
+            <w:pPr>
+              <w:rPr>
+                <w:rFonts w:ascii="Bookman Old Style" w:cs="Bookman Old Style" w:eastAsia="Bookman Old Style" w:hAnsi="Bookman Old Style"/>
+                <w:b w:val="1"/>
+                <w:i w:val="1"/>
+                <w:color w:val="000000"/>
+                <w:sz w:val="18"/>
+                <w:szCs w:val="18"/>
+              </w:rPr>
+            </w:pPr>
+            <w:r>
+              <w:rPr>
+                <w:b w:val="1"/>
+                <w:i w:val="1"/>
+                <w:sz w:val="18"/>
+                <w:szCs w:val="18"/>
+                <w:rtl w:val="0"/>
+              </w:rPr>
+              <w:t xml:space="preserve">E-mail: {{EXECUTOR_MAIL}}</w:t>
+            </w:r>
+            <w:r>
+              <w:rPr>
+                <w:rtl w:val="0"/>
+              </w:rPr>
+            </w:r>
+          </w:p>
+          <w:p>
+            <w:pPr>
+              <w:rPr>
+                <w:rFonts w:ascii="Bookman Old Style" w:cs="Bookman Old Style" w:eastAsia="Bookman Old Style" w:hAnsi="Bookman Old Style"/>
+                <w:b w:val="1"/>
+                <w:i w:val="1"/>
+                <w:color w:val="000000"/>
+                <w:sz w:val="18"/>
+                <w:szCs w:val="18"/>
+              </w:rPr>
+            </w:pPr>
+            <w:r>
+              <w:rPr>
+                <w:rFonts w:ascii="Bookman Old Style" w:cs="Bookman Old Style" w:eastAsia="Bookman Old Style" w:hAnsi="Bookman Old Style"/>
+                <w:b w:val="1"/>
+                <w:i w:val="1"/>
+                <w:color w:val="000000"/>
+                <w:sz w:val="18"/>
+                <w:szCs w:val="18"/>
+                <w:rtl w:val="0"/>
+              </w:rPr>
+              <w:t xml:space="preserve">ИНН </w:t>
+            </w:r>
+            <w:r>
+              <w:rPr>
+                <w:rFonts w:ascii="Bookman Old Style" w:cs="Bookman Old Style" w:eastAsia="Bookman Old Style" w:hAnsi="Bookman Old Style"/>
+                <w:b w:val="1"/>
+                <w:i w:val="1"/>
+                <w:sz w:val="18"/>
+                <w:szCs w:val="18"/>
+                <w:rtl w:val="0"/>
+              </w:rPr>
+              <w:t xml:space="preserve">{{EXECUTOR_INN}}</w:t>
+            </w:r>
+            <w:r>
+              <w:rPr>
+                <w:rtl w:val="0"/>
+              </w:rPr>
             </w:r>
           </w:p>
           <w:p>
@@ -1444,132 +1468,213 @@
                 <w:szCs w:val="21"/>
                 <w:rtl w:val="0"/>
               </w:rPr>
-              <w:t xml:space="preserve">309774601900652</w:t>
-            </w:r>
-            <w:r>
-              <w:rPr>
-                <w:rtl w:val="0"/>
-              </w:rPr>
-            </w:r>
-          </w:p>
-          <w:p>
-            <w:pPr>
-              <w:rPr>
-                <w:rFonts w:ascii="Bookman Old Style" w:cs="Bookman Old Style" w:eastAsia="Bookman Old Style" w:hAnsi="Bookman Old Style"/>
-                <w:b w:val="1"/>
-                <w:i w:val="1"/>
-                <w:color w:val="000000"/>
-                <w:sz w:val="18"/>
-                <w:szCs w:val="18"/>
-              </w:rPr>
-            </w:pPr>
-            <w:r>
-              <w:rPr>
-                <w:rFonts w:ascii="Bookman Old Style" w:cs="Bookman Old Style" w:eastAsia="Bookman Old Style" w:hAnsi="Bookman Old Style"/>
-                <w:b w:val="1"/>
-                <w:i w:val="1"/>
-                <w:color w:val="000000"/>
-                <w:sz w:val="18"/>
-                <w:szCs w:val="18"/>
-                <w:rtl w:val="0"/>
-              </w:rPr>
-              <w:t xml:space="preserve">Р/счет 40802810438120027092 в</w:t>
-            </w:r>
-          </w:p>
-          <w:p>
-            <w:pPr>
-              <w:rPr>
-                <w:rFonts w:ascii="Bookman Old Style" w:cs="Bookman Old Style" w:eastAsia="Bookman Old Style" w:hAnsi="Bookman Old Style"/>
-                <w:b w:val="1"/>
-                <w:i w:val="1"/>
-                <w:color w:val="000000"/>
-                <w:sz w:val="18"/>
-                <w:szCs w:val="18"/>
-              </w:rPr>
-            </w:pPr>
-            <w:r>
-              <w:rPr>
-                <w:rFonts w:ascii="Bookman Old Style" w:cs="Bookman Old Style" w:eastAsia="Bookman Old Style" w:hAnsi="Bookman Old Style"/>
-                <w:b w:val="1"/>
-                <w:i w:val="1"/>
-                <w:color w:val="000000"/>
-                <w:sz w:val="18"/>
-                <w:szCs w:val="18"/>
-                <w:rtl w:val="0"/>
-              </w:rPr>
-              <w:t xml:space="preserve">ОАО «Сбербанк России»</w:t>
-            </w:r>
-          </w:p>
-          <w:p>
-            <w:pPr>
-              <w:rPr>
-                <w:rFonts w:ascii="Bookman Old Style" w:cs="Bookman Old Style" w:eastAsia="Bookman Old Style" w:hAnsi="Bookman Old Style"/>
-                <w:b w:val="1"/>
-                <w:i w:val="1"/>
-                <w:color w:val="000000"/>
-                <w:sz w:val="18"/>
-                <w:szCs w:val="18"/>
-              </w:rPr>
-            </w:pPr>
-            <w:r>
-              <w:rPr>
-                <w:rFonts w:ascii="Bookman Old Style" w:cs="Bookman Old Style" w:eastAsia="Bookman Old Style" w:hAnsi="Bookman Old Style"/>
-                <w:b w:val="1"/>
-                <w:i w:val="1"/>
-                <w:color w:val="000000"/>
-                <w:sz w:val="18"/>
-                <w:szCs w:val="18"/>
-                <w:rtl w:val="0"/>
-              </w:rPr>
-              <w:t xml:space="preserve">БИК 044525225</w:t>
-            </w:r>
-          </w:p>
-          <w:p>
-            <w:pPr>
-              <w:rPr>
-                <w:rFonts w:ascii="Bookman Old Style" w:cs="Bookman Old Style" w:eastAsia="Bookman Old Style" w:hAnsi="Bookman Old Style"/>
-                <w:b w:val="1"/>
-                <w:i w:val="1"/>
-                <w:color w:val="000000"/>
-                <w:sz w:val="18"/>
-                <w:szCs w:val="18"/>
-              </w:rPr>
-            </w:pPr>
-            <w:r>
-              <w:rPr>
-                <w:rFonts w:ascii="Bookman Old Style" w:cs="Bookman Old Style" w:eastAsia="Bookman Old Style" w:hAnsi="Bookman Old Style"/>
-                <w:b w:val="1"/>
-                <w:i w:val="1"/>
-                <w:color w:val="000000"/>
-                <w:sz w:val="18"/>
-                <w:szCs w:val="18"/>
-                <w:rtl w:val="0"/>
-              </w:rPr>
-              <w:t xml:space="preserve">Корр.счет 30101810400000000225</w:t>
+              <w:t xml:space="preserve">{{EXECUTOR_OGRN}}</w:t>
+            </w:r>
+            <w:r>
+              <w:rPr>
+                <w:rtl w:val="0"/>
+              </w:rPr>
+            </w:r>
+          </w:p>
+          <w:p>
+            <w:pPr>
+              <w:rPr>
+                <w:rFonts w:ascii="Bookman Old Style" w:cs="Bookman Old Style" w:eastAsia="Bookman Old Style" w:hAnsi="Bookman Old Style"/>
+                <w:b w:val="1"/>
+                <w:i w:val="1"/>
+                <w:color w:val="000000"/>
+                <w:sz w:val="18"/>
+                <w:szCs w:val="18"/>
+              </w:rPr>
+            </w:pPr>
+            <w:r>
+              <w:rPr>
+                <w:rFonts w:ascii="Bookman Old Style" w:cs="Bookman Old Style" w:eastAsia="Bookman Old Style" w:hAnsi="Bookman Old Style"/>
+                <w:b w:val="1"/>
+                <w:i w:val="1"/>
+                <w:color w:val="000000"/>
+                <w:sz w:val="18"/>
+                <w:szCs w:val="18"/>
+                <w:rtl w:val="0"/>
+              </w:rPr>
+              <w:t xml:space="preserve">Р/счет </w:t>
+            </w:r>
+            <w:r>
+              <w:rPr>
+                <w:rFonts w:ascii="Bookman Old Style" w:cs="Bookman Old Style" w:eastAsia="Bookman Old Style" w:hAnsi="Bookman Old Style"/>
+                <w:b w:val="1"/>
+                <w:i w:val="1"/>
+                <w:sz w:val="18"/>
+                <w:szCs w:val="18"/>
+                <w:rtl w:val="0"/>
+              </w:rPr>
+              <w:t xml:space="preserve">{{EXECUTOR_ACCOUNT_R}}</w:t>
+            </w:r>
+            <w:r>
+              <w:rPr>
+                <w:rFonts w:ascii="Bookman Old Style" w:cs="Bookman Old Style" w:eastAsia="Bookman Old Style" w:hAnsi="Bookman Old Style"/>
+                <w:b w:val="1"/>
+                <w:i w:val="1"/>
+                <w:color w:val="000000"/>
+                <w:sz w:val="18"/>
+                <w:szCs w:val="18"/>
+                <w:rtl w:val="0"/>
+              </w:rPr>
+              <w:t xml:space="preserve"> в</w:t>
+            </w:r>
+          </w:p>
+          <w:p>
+            <w:pPr>
+              <w:rPr>
+                <w:rFonts w:ascii="Bookman Old Style" w:cs="Bookman Old Style" w:eastAsia="Bookman Old Style" w:hAnsi="Bookman Old Style"/>
+                <w:b w:val="1"/>
+                <w:i w:val="1"/>
+                <w:color w:val="000000"/>
+                <w:sz w:val="18"/>
+                <w:szCs w:val="18"/>
+              </w:rPr>
+            </w:pPr>
+            <w:r>
+              <w:rPr>
+                <w:rFonts w:ascii="Bookman Old Style" w:cs="Bookman Old Style" w:eastAsia="Bookman Old Style" w:hAnsi="Bookman Old Style"/>
+                <w:b w:val="1"/>
+                <w:i w:val="1"/>
+                <w:sz w:val="18"/>
+                <w:szCs w:val="18"/>
+                <w:rtl w:val="0"/>
+              </w:rPr>
+              <w:t xml:space="preserve">{{EXECUTOR_BANK}}</w:t>
+            </w:r>
+            <w:r>
+              <w:rPr>
+                <w:rtl w:val="0"/>
+              </w:rPr>
+            </w:r>
+          </w:p>
+          <w:p>
+            <w:pPr>
+              <w:rPr>
+                <w:rFonts w:ascii="Bookman Old Style" w:cs="Bookman Old Style" w:eastAsia="Bookman Old Style" w:hAnsi="Bookman Old Style"/>
+                <w:b w:val="1"/>
+                <w:i w:val="1"/>
+                <w:color w:val="000000"/>
+                <w:sz w:val="18"/>
+                <w:szCs w:val="18"/>
+              </w:rPr>
+            </w:pPr>
+            <w:r>
+              <w:rPr>
+                <w:rFonts w:ascii="Bookman Old Style" w:cs="Bookman Old Style" w:eastAsia="Bookman Old Style" w:hAnsi="Bookman Old Style"/>
+                <w:b w:val="1"/>
+                <w:i w:val="1"/>
+                <w:color w:val="000000"/>
+                <w:sz w:val="18"/>
+                <w:szCs w:val="18"/>
+                <w:rtl w:val="0"/>
+              </w:rPr>
+              <w:t xml:space="preserve">БИК </w:t>
+            </w:r>
+            <w:r>
+              <w:rPr>
+                <w:rFonts w:ascii="Bookman Old Style" w:cs="Bookman Old Style" w:eastAsia="Bookman Old Style" w:hAnsi="Bookman Old Style"/>
+                <w:b w:val="1"/>
+                <w:i w:val="1"/>
+                <w:sz w:val="18"/>
+                <w:szCs w:val="18"/>
+                <w:rtl w:val="0"/>
+              </w:rPr>
+              <w:t xml:space="preserve">{{EXECUTOR_BIC}}</w:t>
+            </w:r>
+            <w:r>
+              <w:rPr>
+                <w:rtl w:val="0"/>
+              </w:rPr>
+            </w:r>
+          </w:p>
+          <w:p>
+            <w:pPr>
+              <w:rPr>
+                <w:rFonts w:ascii="Bookman Old Style" w:cs="Bookman Old Style" w:eastAsia="Bookman Old Style" w:hAnsi="Bookman Old Style"/>
+                <w:b w:val="1"/>
+                <w:i w:val="1"/>
+                <w:color w:val="000000"/>
+                <w:sz w:val="18"/>
+                <w:szCs w:val="18"/>
+              </w:rPr>
+            </w:pPr>
+            <w:r>
+              <w:rPr>
+                <w:rFonts w:ascii="Bookman Old Style" w:cs="Bookman Old Style" w:eastAsia="Bookman Old Style" w:hAnsi="Bookman Old Style"/>
+                <w:b w:val="1"/>
+                <w:i w:val="1"/>
+                <w:color w:val="000000"/>
+                <w:sz w:val="18"/>
+                <w:szCs w:val="18"/>
+                <w:rtl w:val="0"/>
+              </w:rPr>
+              <w:t xml:space="preserve">Корр.счет </w:t>
+            </w:r>
+            <w:r>
+              <w:rPr>
+                <w:rFonts w:ascii="Bookman Old Style" w:cs="Bookman Old Style" w:eastAsia="Bookman Old Style" w:hAnsi="Bookman Old Style"/>
+                <w:b w:val="1"/>
+                <w:i w:val="1"/>
+                <w:sz w:val="18"/>
+                <w:szCs w:val="18"/>
+                <w:rtl w:val="0"/>
+              </w:rPr>
+              <w:t xml:space="preserve">{{EXECUTOR_ACCOUNT_C}}</w:t>
+            </w:r>
+            <w:r>
+              <w:rPr>
+                <w:rFonts w:ascii="Bookman Old Style" w:cs="Bookman Old Style" w:eastAsia="Bookman Old Style" w:hAnsi="Bookman Old Style"/>
+                <w:b w:val="1"/>
+                <w:i w:val="1"/>
+                <w:color w:val="000000"/>
+                <w:sz w:val="18"/>
+                <w:szCs w:val="18"/>
+                <w:rtl w:val="0"/>
+              </w:rPr>
               <w:br w:type="textWrapping"/>
-              <w:t xml:space="preserve">АТИ: ID: 607557, 5, р114</w:t>
-            </w:r>
-          </w:p>
-          <w:p>
-            <w:pPr>
-              <w:rPr>
-                <w:rFonts w:ascii="Bookman Old Style" w:cs="Bookman Old Style" w:eastAsia="Bookman Old Style" w:hAnsi="Bookman Old Style"/>
-                <w:b w:val="1"/>
-                <w:i w:val="1"/>
-                <w:color w:val="000000"/>
-                <w:sz w:val="18"/>
-                <w:szCs w:val="18"/>
-              </w:rPr>
-            </w:pPr>
-            <w:r>
-              <w:rPr>
-                <w:b w:val="1"/>
-                <w:i w:val="1"/>
-                <w:sz w:val="18"/>
-                <w:szCs w:val="18"/>
-                <w:rtl w:val="0"/>
-              </w:rPr>
-              <w:t xml:space="preserve">Генеральный директор_________ Пронькин В.С.</w:t>
+              <w:t xml:space="preserve">АТИ: ID: </w:t>
+            </w:r>
+            <w:r>
+              <w:rPr>
+                <w:rFonts w:ascii="Bookman Old Style" w:cs="Bookman Old Style" w:eastAsia="Bookman Old Style" w:hAnsi="Bookman Old Style"/>
+                <w:b w:val="1"/>
+                <w:i w:val="1"/>
+                <w:sz w:val="18"/>
+                <w:szCs w:val="18"/>
+                <w:rtl w:val="0"/>
+              </w:rPr>
+              <w:t xml:space="preserve">{{EXECUTOR_ID}}</w:t>
+            </w:r>
+            <w:r>
+              <w:rPr>
+                <w:rtl w:val="0"/>
+              </w:rPr>
+            </w:r>
+          </w:p>
+          <w:p>
+            <w:pPr>
+              <w:rPr>
+                <w:rFonts w:ascii="Bookman Old Style" w:cs="Bookman Old Style" w:eastAsia="Bookman Old Style" w:hAnsi="Bookman Old Style"/>
+                <w:b w:val="1"/>
+                <w:i w:val="1"/>
+                <w:color w:val="000000"/>
+                <w:sz w:val="18"/>
+                <w:szCs w:val="18"/>
+              </w:rPr>
+            </w:pPr>
+            <w:r>
+              <w:rPr>
+                <w:b w:val="1"/>
+                <w:i w:val="1"/>
+                <w:sz w:val="18"/>
+                <w:szCs w:val="18"/>
+                <w:rtl w:val="0"/>
+              </w:rPr>
+              <w:t xml:space="preserve">Генеральный директор_________ {{EXECUTOR_DIRECTOR}}.</w:t>
             </w:r>
             <w:r>
               <w:rPr>

--- a/src/assets/doc-templates/act-template.docx
+++ b/src/assets/doc-templates/act-template.docx
@@ -1636,18 +1636,17 @@
                 <w:rtl w:val="0"/>
               </w:rPr>
               <w:br w:type="textWrapping"/>
-              <w:t xml:space="preserve">АТИ: ID: </w:t>
-            </w:r>
-            <w:r>
-              <w:rPr>
-                <w:rFonts w:ascii="Bookman Old Style" w:cs="Bookman Old Style" w:eastAsia="Bookman Old Style" w:hAnsi="Bookman Old Style"/>
-                <w:b w:val="1"/>
-                <w:i w:val="1"/>
-                <w:sz w:val="18"/>
-                <w:szCs w:val="18"/>
-                <w:rtl w:val="0"/>
-              </w:rPr>
-              <w:t xml:space="preserve">{{EXECUTOR_ID}}</w:t>
+            </w:r>
+            <w:r>
+              <w:rPr>
+                <w:rFonts w:ascii="Bookman Old Style" w:cs="Bookman Old Style" w:eastAsia="Bookman Old Style" w:hAnsi="Bookman Old Style"/>
+                <w:b w:val="1"/>
+                <w:i w:val="1"/>
+                <w:sz w:val="18"/>
+                <w:szCs w:val="18"/>
+                <w:rtl w:val="0"/>
+              </w:rPr>
+              <w:t xml:space="preserve">{{EXECUTOR_CPP}}</w:t>
             </w:r>
             <w:r>
               <w:rPr>

--- a/src/assets/doc-templates/act-template.docx
+++ b/src/assets/doc-templates/act-template.docx
@@ -501,40 +501,97 @@
             <w:pPr>
               <w:spacing w:line="276" w:lineRule="auto"/>
               <w:rPr>
-                <w:rFonts w:ascii="Arial" w:cs="Arial" w:eastAsia="Arial" w:hAnsi="Arial"/>
-                <w:sz w:val="20"/>
-                <w:szCs w:val="20"/>
-              </w:rPr>
-            </w:pPr>
-            <w:r>
-              <w:rPr>
-                <w:rFonts w:ascii="Bookman Old Style" w:cs="Bookman Old Style" w:eastAsia="Bookman Old Style" w:hAnsi="Bookman Old Style"/>
-                <w:b w:val="1"/>
-                <w:i w:val="1"/>
-                <w:color w:val="000000"/>
-                <w:sz w:val="18"/>
-                <w:szCs w:val="18"/>
-                <w:rtl w:val="0"/>
-              </w:rPr>
-              <w:t xml:space="preserve">За транспортно-экспедиционные услуги заявка </w:t>
-            </w:r>
-            <w:r>
-              <w:rPr>
-                <w:rFonts w:ascii="Arial" w:cs="Arial" w:eastAsia="Arial" w:hAnsi="Arial"/>
-                <w:sz w:val="20"/>
-                <w:szCs w:val="20"/>
-                <w:rtl w:val="0"/>
-              </w:rPr>
-              <w:t xml:space="preserve">{{REQUEST}}</w:t>
+                <w:rFonts w:ascii="Bookman Old Style" w:cs="Bookman Old Style" w:eastAsia="Bookman Old Style" w:hAnsi="Bookman Old Style"/>
+                <w:b w:val="1"/>
+                <w:i w:val="1"/>
+                <w:sz w:val="18"/>
+                <w:szCs w:val="18"/>
+              </w:rPr>
+            </w:pPr>
+            <w:r>
+              <w:rPr>
+                <w:rFonts w:ascii="Bookman Old Style" w:cs="Bookman Old Style" w:eastAsia="Bookman Old Style" w:hAnsi="Bookman Old Style"/>
+                <w:b w:val="1"/>
+                <w:i w:val="1"/>
+                <w:sz w:val="18"/>
+                <w:szCs w:val="18"/>
+                <w:rtl w:val="0"/>
+              </w:rPr>
+              <w:t xml:space="preserve">За транспортно-экспедиционные услуги заявка {{REQUEST}}</w:t>
             </w:r>
           </w:p>
           <w:p>
             <w:pPr>
               <w:spacing w:line="276" w:lineRule="auto"/>
               <w:rPr>
-                <w:rFonts w:ascii="Arial" w:cs="Arial" w:eastAsia="Arial" w:hAnsi="Arial"/>
-                <w:sz w:val="20"/>
-                <w:szCs w:val="20"/>
+                <w:rFonts w:ascii="Bookman Old Style" w:cs="Bookman Old Style" w:eastAsia="Bookman Old Style" w:hAnsi="Bookman Old Style"/>
+                <w:b w:val="1"/>
+                <w:i w:val="1"/>
+                <w:sz w:val="18"/>
+                <w:szCs w:val="18"/>
+              </w:rPr>
+            </w:pPr>
+            <w:r>
+              <w:rPr>
+                <w:rFonts w:ascii="Bookman Old Style" w:cs="Bookman Old Style" w:eastAsia="Bookman Old Style" w:hAnsi="Bookman Old Style"/>
+                <w:b w:val="1"/>
+                <w:i w:val="1"/>
+                <w:sz w:val="18"/>
+                <w:szCs w:val="18"/>
+                <w:rtl w:val="0"/>
+              </w:rPr>
+              <w:t xml:space="preserve">Дата погрузки: {{START_DATE}}</w:t>
+            </w:r>
+          </w:p>
+          <w:p>
+            <w:pPr>
+              <w:spacing w:line="276" w:lineRule="auto"/>
+              <w:rPr>
+                <w:rFonts w:ascii="Bookman Old Style" w:cs="Bookman Old Style" w:eastAsia="Bookman Old Style" w:hAnsi="Bookman Old Style"/>
+                <w:b w:val="1"/>
+                <w:i w:val="1"/>
+                <w:sz w:val="18"/>
+                <w:szCs w:val="18"/>
+              </w:rPr>
+            </w:pPr>
+            <w:r>
+              <w:rPr>
+                <w:rFonts w:ascii="Bookman Old Style" w:cs="Bookman Old Style" w:eastAsia="Bookman Old Style" w:hAnsi="Bookman Old Style"/>
+                <w:b w:val="1"/>
+                <w:i w:val="1"/>
+                <w:sz w:val="18"/>
+                <w:szCs w:val="18"/>
+                <w:rtl w:val="0"/>
+              </w:rPr>
+              <w:t xml:space="preserve">Дата выгрузки: {{END_DATE}}</w:t>
+            </w:r>
+          </w:p>
+          <w:p>
+            <w:pPr>
+              <w:spacing w:line="96.00000000000001" w:lineRule="auto"/>
+              <w:rPr>
+                <w:rFonts w:ascii="Bookman Old Style" w:cs="Bookman Old Style" w:eastAsia="Bookman Old Style" w:hAnsi="Bookman Old Style"/>
+                <w:b w:val="1"/>
+                <w:i w:val="1"/>
+                <w:sz w:val="18"/>
+                <w:szCs w:val="18"/>
+              </w:rPr>
+            </w:pPr>
+            <w:r>
+              <w:rPr>
+                <w:rtl w:val="0"/>
+              </w:rPr>
+            </w:r>
+          </w:p>
+          <w:p>
+            <w:pPr>
+              <w:spacing w:line="276" w:lineRule="auto"/>
+              <w:rPr>
+                <w:rFonts w:ascii="Bookman Old Style" w:cs="Bookman Old Style" w:eastAsia="Bookman Old Style" w:hAnsi="Bookman Old Style"/>
+                <w:b w:val="1"/>
+                <w:i w:val="1"/>
+                <w:sz w:val="18"/>
+                <w:szCs w:val="18"/>
               </w:rPr>
             </w:pPr>
             <w:bookmarkStart w:colFirst="0" w:colLast="0" w:name="_30j0zll" w:id="1"/>
@@ -542,20 +599,32 @@
             <w:r>
               <w:rPr>
                 <w:rFonts w:ascii="Bookman Old Style" w:cs="Bookman Old Style" w:eastAsia="Bookman Old Style" w:hAnsi="Bookman Old Style"/>
-                <w:i w:val="1"/>
-                <w:color w:val="000000"/>
-                <w:rtl w:val="0"/>
-              </w:rPr>
-              <w:t xml:space="preserve">Маршрут: </w:t>
-            </w:r>
-            <w:r>
-              <w:rPr>
-                <w:rFonts w:ascii="Arial" w:cs="Arial" w:eastAsia="Arial" w:hAnsi="Arial"/>
-                <w:sz w:val="20"/>
-                <w:szCs w:val="20"/>
-                <w:rtl w:val="0"/>
-              </w:rPr>
-              <w:t xml:space="preserve">{{DESTINATION}}</w:t>
+                <w:b w:val="1"/>
+                <w:i w:val="1"/>
+                <w:sz w:val="18"/>
+                <w:szCs w:val="18"/>
+                <w:rtl w:val="0"/>
+              </w:rPr>
+              <w:t xml:space="preserve">Маршрут: {{DESTINATION}}</w:t>
+            </w:r>
+          </w:p>
+          <w:p>
+            <w:pPr>
+              <w:spacing w:line="96.00000000000001" w:lineRule="auto"/>
+              <w:rPr>
+                <w:rFonts w:ascii="Bookman Old Style" w:cs="Bookman Old Style" w:eastAsia="Bookman Old Style" w:hAnsi="Bookman Old Style"/>
+                <w:b w:val="1"/>
+                <w:i w:val="1"/>
+                <w:sz w:val="18"/>
+                <w:szCs w:val="18"/>
+              </w:rPr>
+            </w:pPr>
+            <w:bookmarkStart w:colFirst="0" w:colLast="0" w:name="_et07o75l133d" w:id="2"/>
+            <w:bookmarkEnd w:id="2"/>
+            <w:r>
+              <w:rPr>
+                <w:rtl w:val="0"/>
+              </w:rPr>
             </w:r>
           </w:p>
           <w:p>
@@ -565,64 +634,45 @@
                 <w:rFonts w:ascii="Bookman Old Style" w:cs="Bookman Old Style" w:eastAsia="Bookman Old Style" w:hAnsi="Bookman Old Style"/>
                 <w:b w:val="1"/>
                 <w:i w:val="1"/>
-                <w:color w:val="333333"/>
-                <w:sz w:val="22"/>
-                <w:szCs w:val="22"/>
-                <w:highlight w:val="white"/>
-              </w:rPr>
-            </w:pPr>
-            <w:r>
-              <w:rPr>
-                <w:rFonts w:ascii="Bookman Old Style" w:cs="Bookman Old Style" w:eastAsia="Bookman Old Style" w:hAnsi="Bookman Old Style"/>
-                <w:b w:val="1"/>
-                <w:i w:val="1"/>
-                <w:color w:val="000000"/>
-                <w:sz w:val="18"/>
-                <w:szCs w:val="18"/>
-                <w:rtl w:val="0"/>
-              </w:rPr>
-              <w:t xml:space="preserve">Марка автомобиля (модель) </w:t>
-            </w:r>
-            <w:r>
-              <w:rPr>
-                <w:rFonts w:ascii="Bookman Old Style" w:cs="Bookman Old Style" w:eastAsia="Bookman Old Style" w:hAnsi="Bookman Old Style"/>
-                <w:b w:val="1"/>
-                <w:i w:val="1"/>
-                <w:sz w:val="18"/>
-                <w:szCs w:val="18"/>
-                <w:rtl w:val="0"/>
-              </w:rPr>
-              <w:t xml:space="preserve">{{CAR}}</w:t>
-            </w:r>
-            <w:r>
-              <w:rPr>
-                <w:rtl w:val="0"/>
-              </w:rPr>
+                <w:sz w:val="18"/>
+                <w:szCs w:val="18"/>
+              </w:rPr>
+            </w:pPr>
+            <w:r>
+              <w:rPr>
+                <w:rFonts w:ascii="Bookman Old Style" w:cs="Bookman Old Style" w:eastAsia="Bookman Old Style" w:hAnsi="Bookman Old Style"/>
+                <w:b w:val="1"/>
+                <w:i w:val="1"/>
+                <w:sz w:val="18"/>
+                <w:szCs w:val="18"/>
+                <w:rtl w:val="0"/>
+              </w:rPr>
+              <w:t xml:space="preserve">Марка автомобиля (модель): {{CAR}}</w:t>
             </w:r>
           </w:p>
           <w:p>
             <w:pPr>
               <w:spacing w:line="276" w:lineRule="auto"/>
               <w:rPr>
-                <w:b w:val="1"/>
-                <w:i w:val="1"/>
-                <w:highlight w:val="white"/>
-              </w:rPr>
-            </w:pPr>
-            <w:bookmarkStart w:colFirst="0" w:colLast="0" w:name="_1fob9te" w:id="2"/>
-            <w:bookmarkEnd w:id="2"/>
-            <w:r>
-              <w:rPr>
-                <w:rFonts w:ascii="Bookman Old Style" w:cs="Bookman Old Style" w:eastAsia="Bookman Old Style" w:hAnsi="Bookman Old Style"/>
-                <w:b w:val="1"/>
-                <w:i w:val="1"/>
-                <w:color w:val="333333"/>
-                <w:sz w:val="20"/>
-                <w:szCs w:val="20"/>
-                <w:highlight w:val="white"/>
-                <w:rtl w:val="0"/>
-              </w:rPr>
-              <w:t xml:space="preserve">{{DRIVER}}</w:t>
+                <w:rFonts w:ascii="Bookman Old Style" w:cs="Bookman Old Style" w:eastAsia="Bookman Old Style" w:hAnsi="Bookman Old Style"/>
+                <w:b w:val="1"/>
+                <w:i w:val="1"/>
+                <w:sz w:val="18"/>
+                <w:szCs w:val="18"/>
+              </w:rPr>
+            </w:pPr>
+            <w:bookmarkStart w:colFirst="0" w:colLast="0" w:name="_1fob9te" w:id="3"/>
+            <w:bookmarkEnd w:id="3"/>
+            <w:r>
+              <w:rPr>
+                <w:rFonts w:ascii="Bookman Old Style" w:cs="Bookman Old Style" w:eastAsia="Bookman Old Style" w:hAnsi="Bookman Old Style"/>
+                <w:b w:val="1"/>
+                <w:i w:val="1"/>
+                <w:sz w:val="18"/>
+                <w:szCs w:val="18"/>
+                <w:rtl w:val="0"/>
+              </w:rPr>
+              <w:t xml:space="preserve">Водитель: {{DRIVER}}</w:t>
             </w:r>
             <w:r>
               <w:rPr>
@@ -663,8 +713,8 @@
                 <w:vertAlign w:val="baseline"/>
               </w:rPr>
             </w:pPr>
-            <w:bookmarkStart w:colFirst="0" w:colLast="0" w:name="_3znysh7" w:id="3"/>
-            <w:bookmarkEnd w:id="3"/>
+            <w:bookmarkStart w:colFirst="0" w:colLast="0" w:name="_3znysh7" w:id="4"/>
+            <w:bookmarkEnd w:id="4"/>
             <w:r>
               <w:rPr>
                 <w:rFonts w:ascii="Bookman Old Style" w:cs="Bookman Old Style" w:eastAsia="Bookman Old Style" w:hAnsi="Bookman Old Style"/>
@@ -816,8 +866,8 @@
               <w:jc w:val="center"/>
               <w:rPr/>
             </w:pPr>
-            <w:bookmarkStart w:colFirst="0" w:colLast="0" w:name="_2et92p0" w:id="4"/>
-            <w:bookmarkEnd w:id="4"/>
+            <w:bookmarkStart w:colFirst="0" w:colLast="0" w:name="_2et92p0" w:id="5"/>
+            <w:bookmarkEnd w:id="5"/>
             <w:r>
               <w:rPr>
                 <w:rFonts w:ascii="Bookman Old Style" w:cs="Bookman Old Style" w:eastAsia="Bookman Old Style" w:hAnsi="Bookman Old Style"/>
@@ -928,8 +978,8 @@
                 <w:vertAlign w:val="baseline"/>
               </w:rPr>
             </w:pPr>
-            <w:bookmarkStart w:colFirst="0" w:colLast="0" w:name="_tyjcwt" w:id="5"/>
-            <w:bookmarkEnd w:id="5"/>
+            <w:bookmarkStart w:colFirst="0" w:colLast="0" w:name="_tyjcwt" w:id="6"/>
+            <w:bookmarkEnd w:id="6"/>
             <w:r>
               <w:rPr>
                 <w:rFonts w:ascii="Bookman Old Style" w:cs="Bookman Old Style" w:eastAsia="Bookman Old Style" w:hAnsi="Bookman Old Style"/>
@@ -985,8 +1035,8 @@
           <w:szCs w:val="2"/>
         </w:rPr>
       </w:pPr>
-      <w:bookmarkStart w:colFirst="0" w:colLast="0" w:name="_3dy6vkm" w:id="6"/>
-      <w:bookmarkEnd w:id="6"/>
+      <w:bookmarkStart w:colFirst="0" w:colLast="0" w:name="_3dy6vkm" w:id="7"/>
+      <w:bookmarkEnd w:id="7"/>
       <w:r>
         <w:rPr>
           <w:rtl w:val="0"/>
@@ -1017,8 +1067,8 @@
           <w:vertAlign w:val="baseline"/>
         </w:rPr>
       </w:pPr>
-      <w:bookmarkStart w:colFirst="0" w:colLast="0" w:name="_1t3h5sf" w:id="7"/>
-      <w:bookmarkEnd w:id="7"/>
+      <w:bookmarkStart w:colFirst="0" w:colLast="0" w:name="_1t3h5sf" w:id="8"/>
+      <w:bookmarkEnd w:id="8"/>
       <w:r>
         <w:rPr>
           <w:rFonts w:ascii="Bookman Old Style" w:cs="Bookman Old Style" w:eastAsia="Bookman Old Style" w:hAnsi="Bookman Old Style"/>
@@ -1298,17 +1348,15 @@
                 <w:rFonts w:ascii="Bookman Old Style" w:cs="Bookman Old Style" w:eastAsia="Bookman Old Style" w:hAnsi="Bookman Old Style"/>
                 <w:b w:val="1"/>
                 <w:i w:val="1"/>
-                <w:color w:val="000000"/>
-                <w:sz w:val="18"/>
-                <w:szCs w:val="18"/>
-              </w:rPr>
-            </w:pPr>
-            <w:r>
-              <w:rPr>
-                <w:rFonts w:ascii="Bookman Old Style" w:cs="Bookman Old Style" w:eastAsia="Bookman Old Style" w:hAnsi="Bookman Old Style"/>
-                <w:b w:val="1"/>
-                <w:i w:val="1"/>
-                <w:color w:val="000000"/>
+                <w:sz w:val="18"/>
+                <w:szCs w:val="18"/>
+              </w:rPr>
+            </w:pPr>
+            <w:r>
+              <w:rPr>
+                <w:rFonts w:ascii="Bookman Old Style" w:cs="Bookman Old Style" w:eastAsia="Bookman Old Style" w:hAnsi="Bookman Old Style"/>
+                <w:b w:val="1"/>
+                <w:i w:val="1"/>
                 <w:sz w:val="18"/>
                 <w:szCs w:val="18"/>
                 <w:rtl w:val="0"/>
@@ -1322,7 +1370,6 @@
                 <w:rFonts w:ascii="Bookman Old Style" w:cs="Bookman Old Style" w:eastAsia="Bookman Old Style" w:hAnsi="Bookman Old Style"/>
                 <w:b w:val="1"/>
                 <w:i w:val="1"/>
-                <w:color w:val="000000"/>
                 <w:sz w:val="18"/>
                 <w:szCs w:val="18"/>
               </w:rPr>
@@ -1338,25 +1385,20 @@
               </w:rPr>
               <w:t xml:space="preserve">{{EXECUTOR_ADDRESS}}</w:t>
             </w:r>
-            <w:r>
-              <w:rPr>
-                <w:rtl w:val="0"/>
-              </w:rPr>
-            </w:r>
-          </w:p>
-          <w:p>
-            <w:pPr>
-              <w:rPr>
-                <w:rFonts w:ascii="Bookman Old Style" w:cs="Bookman Old Style" w:eastAsia="Bookman Old Style" w:hAnsi="Bookman Old Style"/>
-                <w:b w:val="1"/>
-                <w:i w:val="1"/>
-                <w:color w:val="000000"/>
-                <w:sz w:val="18"/>
-                <w:szCs w:val="18"/>
-              </w:rPr>
-            </w:pPr>
-            <w:r>
-              <w:rPr>
+          </w:p>
+          <w:p>
+            <w:pPr>
+              <w:rPr>
+                <w:rFonts w:ascii="Bookman Old Style" w:cs="Bookman Old Style" w:eastAsia="Bookman Old Style" w:hAnsi="Bookman Old Style"/>
+                <w:b w:val="1"/>
+                <w:i w:val="1"/>
+                <w:sz w:val="18"/>
+                <w:szCs w:val="18"/>
+              </w:rPr>
+            </w:pPr>
+            <w:r>
+              <w:rPr>
+                <w:rFonts w:ascii="Bookman Old Style" w:cs="Bookman Old Style" w:eastAsia="Bookman Old Style" w:hAnsi="Bookman Old Style"/>
                 <w:b w:val="1"/>
                 <w:i w:val="1"/>
                 <w:sz w:val="18"/>
@@ -1365,25 +1407,20 @@
               </w:rPr>
               <w:t xml:space="preserve">Телефоны: {{EXECUTOR_PHONES}}</w:t>
             </w:r>
-            <w:r>
-              <w:rPr>
-                <w:rtl w:val="0"/>
-              </w:rPr>
-            </w:r>
-          </w:p>
-          <w:p>
-            <w:pPr>
-              <w:rPr>
-                <w:rFonts w:ascii="Bookman Old Style" w:cs="Bookman Old Style" w:eastAsia="Bookman Old Style" w:hAnsi="Bookman Old Style"/>
-                <w:b w:val="1"/>
-                <w:i w:val="1"/>
-                <w:color w:val="000000"/>
-                <w:sz w:val="18"/>
-                <w:szCs w:val="18"/>
-              </w:rPr>
-            </w:pPr>
-            <w:r>
-              <w:rPr>
+          </w:p>
+          <w:p>
+            <w:pPr>
+              <w:rPr>
+                <w:rFonts w:ascii="Bookman Old Style" w:cs="Bookman Old Style" w:eastAsia="Bookman Old Style" w:hAnsi="Bookman Old Style"/>
+                <w:b w:val="1"/>
+                <w:i w:val="1"/>
+                <w:sz w:val="18"/>
+                <w:szCs w:val="18"/>
+              </w:rPr>
+            </w:pPr>
+            <w:r>
+              <w:rPr>
+                <w:rFonts w:ascii="Bookman Old Style" w:cs="Bookman Old Style" w:eastAsia="Bookman Old Style" w:hAnsi="Bookman Old Style"/>
                 <w:b w:val="1"/>
                 <w:i w:val="1"/>
                 <w:sz w:val="18"/>
@@ -1392,144 +1429,79 @@
               </w:rPr>
               <w:t xml:space="preserve">E-mail: {{EXECUTOR_MAIL}}</w:t>
             </w:r>
-            <w:r>
-              <w:rPr>
-                <w:rtl w:val="0"/>
-              </w:rPr>
-            </w:r>
-          </w:p>
-          <w:p>
-            <w:pPr>
-              <w:rPr>
-                <w:rFonts w:ascii="Bookman Old Style" w:cs="Bookman Old Style" w:eastAsia="Bookman Old Style" w:hAnsi="Bookman Old Style"/>
-                <w:b w:val="1"/>
-                <w:i w:val="1"/>
-                <w:color w:val="000000"/>
-                <w:sz w:val="18"/>
-                <w:szCs w:val="18"/>
-              </w:rPr>
-            </w:pPr>
-            <w:r>
-              <w:rPr>
-                <w:rFonts w:ascii="Bookman Old Style" w:cs="Bookman Old Style" w:eastAsia="Bookman Old Style" w:hAnsi="Bookman Old Style"/>
-                <w:b w:val="1"/>
-                <w:i w:val="1"/>
-                <w:color w:val="000000"/>
-                <w:sz w:val="18"/>
-                <w:szCs w:val="18"/>
-                <w:rtl w:val="0"/>
-              </w:rPr>
-              <w:t xml:space="preserve">ИНН </w:t>
-            </w:r>
-            <w:r>
-              <w:rPr>
-                <w:rFonts w:ascii="Bookman Old Style" w:cs="Bookman Old Style" w:eastAsia="Bookman Old Style" w:hAnsi="Bookman Old Style"/>
-                <w:b w:val="1"/>
-                <w:i w:val="1"/>
-                <w:sz w:val="18"/>
-                <w:szCs w:val="18"/>
-                <w:rtl w:val="0"/>
-              </w:rPr>
-              <w:t xml:space="preserve">{{EXECUTOR_INN}}</w:t>
-            </w:r>
-            <w:r>
-              <w:rPr>
-                <w:rtl w:val="0"/>
-              </w:rPr>
-            </w:r>
-          </w:p>
-          <w:p>
-            <w:pPr>
-              <w:rPr>
-                <w:rFonts w:ascii="Bookman Old Style" w:cs="Bookman Old Style" w:eastAsia="Bookman Old Style" w:hAnsi="Bookman Old Style"/>
-                <w:b w:val="1"/>
-                <w:i w:val="1"/>
-                <w:color w:val="000000"/>
-                <w:sz w:val="18"/>
-                <w:szCs w:val="18"/>
-              </w:rPr>
-            </w:pPr>
-            <w:r>
-              <w:rPr>
-                <w:rFonts w:ascii="Bookman Old Style" w:cs="Bookman Old Style" w:eastAsia="Bookman Old Style" w:hAnsi="Bookman Old Style"/>
-                <w:b w:val="1"/>
-                <w:i w:val="1"/>
-                <w:sz w:val="18"/>
-                <w:szCs w:val="18"/>
-                <w:rtl w:val="0"/>
-              </w:rPr>
-              <w:t xml:space="preserve">ОГРН  </w:t>
-            </w:r>
-            <w:r>
-              <w:rPr>
-                <w:rFonts w:ascii="Book Antiqua" w:cs="Book Antiqua" w:eastAsia="Book Antiqua" w:hAnsi="Book Antiqua"/>
-                <w:i w:val="1"/>
-                <w:sz w:val="21"/>
-                <w:szCs w:val="21"/>
-                <w:rtl w:val="0"/>
-              </w:rPr>
-              <w:t xml:space="preserve">{{EXECUTOR_OGRN}}</w:t>
-            </w:r>
-            <w:r>
-              <w:rPr>
-                <w:rtl w:val="0"/>
-              </w:rPr>
-            </w:r>
-          </w:p>
-          <w:p>
-            <w:pPr>
-              <w:rPr>
-                <w:rFonts w:ascii="Bookman Old Style" w:cs="Bookman Old Style" w:eastAsia="Bookman Old Style" w:hAnsi="Bookman Old Style"/>
-                <w:b w:val="1"/>
-                <w:i w:val="1"/>
-                <w:color w:val="000000"/>
-                <w:sz w:val="18"/>
-                <w:szCs w:val="18"/>
-              </w:rPr>
-            </w:pPr>
-            <w:r>
-              <w:rPr>
-                <w:rFonts w:ascii="Bookman Old Style" w:cs="Bookman Old Style" w:eastAsia="Bookman Old Style" w:hAnsi="Bookman Old Style"/>
-                <w:b w:val="1"/>
-                <w:i w:val="1"/>
-                <w:color w:val="000000"/>
-                <w:sz w:val="18"/>
-                <w:szCs w:val="18"/>
-                <w:rtl w:val="0"/>
-              </w:rPr>
-              <w:t xml:space="preserve">Р/счет </w:t>
-            </w:r>
-            <w:r>
-              <w:rPr>
-                <w:rFonts w:ascii="Bookman Old Style" w:cs="Bookman Old Style" w:eastAsia="Bookman Old Style" w:hAnsi="Bookman Old Style"/>
-                <w:b w:val="1"/>
-                <w:i w:val="1"/>
-                <w:sz w:val="18"/>
-                <w:szCs w:val="18"/>
-                <w:rtl w:val="0"/>
-              </w:rPr>
-              <w:t xml:space="preserve">{{EXECUTOR_ACCOUNT_R}}</w:t>
-            </w:r>
-            <w:r>
-              <w:rPr>
-                <w:rFonts w:ascii="Bookman Old Style" w:cs="Bookman Old Style" w:eastAsia="Bookman Old Style" w:hAnsi="Bookman Old Style"/>
-                <w:b w:val="1"/>
-                <w:i w:val="1"/>
-                <w:color w:val="000000"/>
-                <w:sz w:val="18"/>
-                <w:szCs w:val="18"/>
-                <w:rtl w:val="0"/>
-              </w:rPr>
-              <w:t xml:space="preserve"> в</w:t>
-            </w:r>
-          </w:p>
-          <w:p>
-            <w:pPr>
-              <w:rPr>
-                <w:rFonts w:ascii="Bookman Old Style" w:cs="Bookman Old Style" w:eastAsia="Bookman Old Style" w:hAnsi="Bookman Old Style"/>
-                <w:b w:val="1"/>
-                <w:i w:val="1"/>
-                <w:color w:val="000000"/>
+          </w:p>
+          <w:p>
+            <w:pPr>
+              <w:rPr>
+                <w:rFonts w:ascii="Bookman Old Style" w:cs="Bookman Old Style" w:eastAsia="Bookman Old Style" w:hAnsi="Bookman Old Style"/>
+                <w:b w:val="1"/>
+                <w:i w:val="1"/>
+                <w:sz w:val="18"/>
+                <w:szCs w:val="18"/>
+              </w:rPr>
+            </w:pPr>
+            <w:r>
+              <w:rPr>
+                <w:rFonts w:ascii="Bookman Old Style" w:cs="Bookman Old Style" w:eastAsia="Bookman Old Style" w:hAnsi="Bookman Old Style"/>
+                <w:b w:val="1"/>
+                <w:i w:val="1"/>
+                <w:sz w:val="18"/>
+                <w:szCs w:val="18"/>
+                <w:rtl w:val="0"/>
+              </w:rPr>
+              <w:t xml:space="preserve">ИНН {{EXECUTOR_INN}}</w:t>
+            </w:r>
+          </w:p>
+          <w:p>
+            <w:pPr>
+              <w:rPr>
+                <w:rFonts w:ascii="Bookman Old Style" w:cs="Bookman Old Style" w:eastAsia="Bookman Old Style" w:hAnsi="Bookman Old Style"/>
+                <w:b w:val="1"/>
+                <w:i w:val="1"/>
+                <w:sz w:val="18"/>
+                <w:szCs w:val="18"/>
+              </w:rPr>
+            </w:pPr>
+            <w:r>
+              <w:rPr>
+                <w:rFonts w:ascii="Bookman Old Style" w:cs="Bookman Old Style" w:eastAsia="Bookman Old Style" w:hAnsi="Bookman Old Style"/>
+                <w:b w:val="1"/>
+                <w:i w:val="1"/>
+                <w:sz w:val="18"/>
+                <w:szCs w:val="18"/>
+                <w:rtl w:val="0"/>
+              </w:rPr>
+              <w:t xml:space="preserve">ОГРН  {{EXECUTOR_OGRN}}</w:t>
+            </w:r>
+          </w:p>
+          <w:p>
+            <w:pPr>
+              <w:rPr>
+                <w:rFonts w:ascii="Bookman Old Style" w:cs="Bookman Old Style" w:eastAsia="Bookman Old Style" w:hAnsi="Bookman Old Style"/>
+                <w:b w:val="1"/>
+                <w:i w:val="1"/>
+                <w:sz w:val="18"/>
+                <w:szCs w:val="18"/>
+              </w:rPr>
+            </w:pPr>
+            <w:r>
+              <w:rPr>
+                <w:rFonts w:ascii="Bookman Old Style" w:cs="Bookman Old Style" w:eastAsia="Bookman Old Style" w:hAnsi="Bookman Old Style"/>
+                <w:b w:val="1"/>
+                <w:i w:val="1"/>
+                <w:sz w:val="18"/>
+                <w:szCs w:val="18"/>
+                <w:rtl w:val="0"/>
+              </w:rPr>
+              <w:t xml:space="preserve">Р/счет {{EXECUTOR_ACCOUNT_R}} в</w:t>
+            </w:r>
+          </w:p>
+          <w:p>
+            <w:pPr>
+              <w:rPr>
+                <w:rFonts w:ascii="Bookman Old Style" w:cs="Bookman Old Style" w:eastAsia="Bookman Old Style" w:hAnsi="Bookman Old Style"/>
+                <w:b w:val="1"/>
+                <w:i w:val="1"/>
                 <w:sz w:val="18"/>
                 <w:szCs w:val="18"/>
               </w:rPr>
@@ -1545,107 +1517,51 @@
               </w:rPr>
               <w:t xml:space="preserve">{{EXECUTOR_BANK}}</w:t>
             </w:r>
-            <w:r>
-              <w:rPr>
-                <w:rtl w:val="0"/>
-              </w:rPr>
-            </w:r>
-          </w:p>
-          <w:p>
-            <w:pPr>
-              <w:rPr>
-                <w:rFonts w:ascii="Bookman Old Style" w:cs="Bookman Old Style" w:eastAsia="Bookman Old Style" w:hAnsi="Bookman Old Style"/>
-                <w:b w:val="1"/>
-                <w:i w:val="1"/>
-                <w:color w:val="000000"/>
-                <w:sz w:val="18"/>
-                <w:szCs w:val="18"/>
-              </w:rPr>
-            </w:pPr>
-            <w:r>
-              <w:rPr>
-                <w:rFonts w:ascii="Bookman Old Style" w:cs="Bookman Old Style" w:eastAsia="Bookman Old Style" w:hAnsi="Bookman Old Style"/>
-                <w:b w:val="1"/>
-                <w:i w:val="1"/>
-                <w:color w:val="000000"/>
-                <w:sz w:val="18"/>
-                <w:szCs w:val="18"/>
-                <w:rtl w:val="0"/>
-              </w:rPr>
-              <w:t xml:space="preserve">БИК </w:t>
-            </w:r>
-            <w:r>
-              <w:rPr>
-                <w:rFonts w:ascii="Bookman Old Style" w:cs="Bookman Old Style" w:eastAsia="Bookman Old Style" w:hAnsi="Bookman Old Style"/>
-                <w:b w:val="1"/>
-                <w:i w:val="1"/>
-                <w:sz w:val="18"/>
-                <w:szCs w:val="18"/>
-                <w:rtl w:val="0"/>
-              </w:rPr>
-              <w:t xml:space="preserve">{{EXECUTOR_BIC}}</w:t>
-            </w:r>
-            <w:r>
-              <w:rPr>
-                <w:rtl w:val="0"/>
-              </w:rPr>
-            </w:r>
-          </w:p>
-          <w:p>
-            <w:pPr>
-              <w:rPr>
-                <w:rFonts w:ascii="Bookman Old Style" w:cs="Bookman Old Style" w:eastAsia="Bookman Old Style" w:hAnsi="Bookman Old Style"/>
-                <w:b w:val="1"/>
-                <w:i w:val="1"/>
-                <w:color w:val="000000"/>
-                <w:sz w:val="18"/>
-                <w:szCs w:val="18"/>
-              </w:rPr>
-            </w:pPr>
-            <w:r>
-              <w:rPr>
-                <w:rFonts w:ascii="Bookman Old Style" w:cs="Bookman Old Style" w:eastAsia="Bookman Old Style" w:hAnsi="Bookman Old Style"/>
-                <w:b w:val="1"/>
-                <w:i w:val="1"/>
-                <w:color w:val="000000"/>
-                <w:sz w:val="18"/>
-                <w:szCs w:val="18"/>
-                <w:rtl w:val="0"/>
-              </w:rPr>
-              <w:t xml:space="preserve">Корр.счет </w:t>
-            </w:r>
-            <w:r>
-              <w:rPr>
-                <w:rFonts w:ascii="Bookman Old Style" w:cs="Bookman Old Style" w:eastAsia="Bookman Old Style" w:hAnsi="Bookman Old Style"/>
-                <w:b w:val="1"/>
-                <w:i w:val="1"/>
-                <w:sz w:val="18"/>
-                <w:szCs w:val="18"/>
-                <w:rtl w:val="0"/>
-              </w:rPr>
-              <w:t xml:space="preserve">{{EXECUTOR_ACCOUNT_C}}</w:t>
-            </w:r>
-            <w:r>
-              <w:rPr>
-                <w:rFonts w:ascii="Bookman Old Style" w:cs="Bookman Old Style" w:eastAsia="Bookman Old Style" w:hAnsi="Bookman Old Style"/>
-                <w:b w:val="1"/>
-                <w:i w:val="1"/>
-                <w:color w:val="000000"/>
-                <w:sz w:val="18"/>
-                <w:szCs w:val="18"/>
-                <w:rtl w:val="0"/>
-              </w:rPr>
+          </w:p>
+          <w:p>
+            <w:pPr>
+              <w:rPr>
+                <w:rFonts w:ascii="Bookman Old Style" w:cs="Bookman Old Style" w:eastAsia="Bookman Old Style" w:hAnsi="Bookman Old Style"/>
+                <w:b w:val="1"/>
+                <w:i w:val="1"/>
+                <w:sz w:val="18"/>
+                <w:szCs w:val="18"/>
+              </w:rPr>
+            </w:pPr>
+            <w:r>
+              <w:rPr>
+                <w:rFonts w:ascii="Bookman Old Style" w:cs="Bookman Old Style" w:eastAsia="Bookman Old Style" w:hAnsi="Bookman Old Style"/>
+                <w:b w:val="1"/>
+                <w:i w:val="1"/>
+                <w:sz w:val="18"/>
+                <w:szCs w:val="18"/>
+                <w:rtl w:val="0"/>
+              </w:rPr>
+              <w:t xml:space="preserve">БИК {{EXECUTOR_BIC}}</w:t>
+            </w:r>
+          </w:p>
+          <w:p>
+            <w:pPr>
+              <w:rPr>
+                <w:rFonts w:ascii="Bookman Old Style" w:cs="Bookman Old Style" w:eastAsia="Bookman Old Style" w:hAnsi="Bookman Old Style"/>
+                <w:b w:val="1"/>
+                <w:i w:val="1"/>
+                <w:color w:val="000000"/>
+                <w:sz w:val="18"/>
+                <w:szCs w:val="18"/>
+              </w:rPr>
+            </w:pPr>
+            <w:r>
+              <w:rPr>
+                <w:rFonts w:ascii="Bookman Old Style" w:cs="Bookman Old Style" w:eastAsia="Bookman Old Style" w:hAnsi="Bookman Old Style"/>
+                <w:b w:val="1"/>
+                <w:i w:val="1"/>
+                <w:sz w:val="18"/>
+                <w:szCs w:val="18"/>
+                <w:rtl w:val="0"/>
+              </w:rPr>
+              <w:t xml:space="preserve">Корр.счет {{EXECUTOR_ACCOUNT_C}}</w:t>
               <w:br w:type="textWrapping"/>
-            </w:r>
-            <w:r>
-              <w:rPr>
-                <w:rFonts w:ascii="Bookman Old Style" w:cs="Bookman Old Style" w:eastAsia="Bookman Old Style" w:hAnsi="Bookman Old Style"/>
-                <w:b w:val="1"/>
-                <w:i w:val="1"/>
-                <w:sz w:val="18"/>
-                <w:szCs w:val="18"/>
-                <w:rtl w:val="0"/>
-              </w:rPr>
               <w:t xml:space="preserve">{{EXECUTOR_CPP}}</w:t>
             </w:r>
             <w:r>
@@ -1786,7 +1702,7 @@
               <w:rPr>
                 <w:rFonts w:ascii="Times New Roman" w:cs="Times New Roman" w:eastAsia="Times New Roman" w:hAnsi="Times New Roman"/>
                 <w:b w:val="0"/>
-                <w:i w:val="0"/>
+                <w:i w:val="1"/>
                 <w:smallCaps w:val="0"/>
                 <w:strike w:val="0"/>
                 <w:color w:val="000000"/>
@@ -1799,6 +1715,7 @@
             </w:pPr>
             <w:r>
               <w:rPr>
+                <w:i w:val="1"/>
                 <w:rtl w:val="0"/>
               </w:rPr>
               <w:t xml:space="preserve">{{CLIENT}}</w:t>

--- a/src/assets/doc-templates/act-template.docx
+++ b/src/assets/doc-templates/act-template.docx
@@ -75,6 +75,11 @@
           <w:rtl w:val="0"/>
         </w:rPr>
         <w:t xml:space="preserve">на выполнение работ-услуг</w:t>
+      </w:r>
+      <w:r>
+        <w:rPr>
+          <w:rtl w:val="0"/>
+        </w:rPr>
       </w:r>
     </w:p>
     <w:p>
@@ -619,7 +624,7 @@
                 <w:szCs w:val="18"/>
               </w:rPr>
             </w:pPr>
-            <w:bookmarkStart w:colFirst="0" w:colLast="0" w:name="_et07o75l133d" w:id="2"/>
+            <w:bookmarkStart w:colFirst="0" w:colLast="0" w:name="_1fob9te" w:id="2"/>
             <w:bookmarkEnd w:id="2"/>
             <w:r>
               <w:rPr>
@@ -661,7 +666,7 @@
                 <w:szCs w:val="18"/>
               </w:rPr>
             </w:pPr>
-            <w:bookmarkStart w:colFirst="0" w:colLast="0" w:name="_1fob9te" w:id="3"/>
+            <w:bookmarkStart w:colFirst="0" w:colLast="0" w:name="_3znysh7" w:id="3"/>
             <w:bookmarkEnd w:id="3"/>
             <w:r>
               <w:rPr>
@@ -673,11 +678,6 @@
                 <w:rtl w:val="0"/>
               </w:rPr>
               <w:t xml:space="preserve">Водитель: {{DRIVER}}</w:t>
-            </w:r>
-            <w:r>
-              <w:rPr>
-                <w:rtl w:val="0"/>
-              </w:rPr>
             </w:r>
           </w:p>
         </w:tc>
@@ -713,7 +713,7 @@
                 <w:vertAlign w:val="baseline"/>
               </w:rPr>
             </w:pPr>
-            <w:bookmarkStart w:colFirst="0" w:colLast="0" w:name="_3znysh7" w:id="4"/>
+            <w:bookmarkStart w:colFirst="0" w:colLast="0" w:name="_2et92p0" w:id="4"/>
             <w:bookmarkEnd w:id="4"/>
             <w:r>
               <w:rPr>
@@ -866,7 +866,7 @@
               <w:jc w:val="center"/>
               <w:rPr/>
             </w:pPr>
-            <w:bookmarkStart w:colFirst="0" w:colLast="0" w:name="_2et92p0" w:id="5"/>
+            <w:bookmarkStart w:colFirst="0" w:colLast="0" w:name="_tyjcwt" w:id="5"/>
             <w:bookmarkEnd w:id="5"/>
             <w:r>
               <w:rPr>
@@ -978,7 +978,7 @@
                 <w:vertAlign w:val="baseline"/>
               </w:rPr>
             </w:pPr>
-            <w:bookmarkStart w:colFirst="0" w:colLast="0" w:name="_tyjcwt" w:id="6"/>
+            <w:bookmarkStart w:colFirst="0" w:colLast="0" w:name="_3dy6vkm" w:id="6"/>
             <w:bookmarkEnd w:id="6"/>
             <w:r>
               <w:rPr>
@@ -1035,7 +1035,7 @@
           <w:szCs w:val="2"/>
         </w:rPr>
       </w:pPr>
-      <w:bookmarkStart w:colFirst="0" w:colLast="0" w:name="_3dy6vkm" w:id="7"/>
+      <w:bookmarkStart w:colFirst="0" w:colLast="0" w:name="_1t3h5sf" w:id="7"/>
       <w:bookmarkEnd w:id="7"/>
       <w:r>
         <w:rPr>
@@ -1067,7 +1067,7 @@
           <w:vertAlign w:val="baseline"/>
         </w:rPr>
       </w:pPr>
-      <w:bookmarkStart w:colFirst="0" w:colLast="0" w:name="_1t3h5sf" w:id="8"/>
+      <w:bookmarkStart w:colFirst="0" w:colLast="0" w:name="_4d34og8" w:id="8"/>
       <w:bookmarkEnd w:id="8"/>
       <w:r>
         <w:rPr>
@@ -1235,19 +1235,19 @@
     <w:tbl>
       <w:tblPr>
         <w:tblStyle w:val="Table2"/>
-        <w:tblW w:w="10456.0" w:type="dxa"/>
+        <w:tblW w:w="10290.0" w:type="dxa"/>
         <w:jc w:val="left"/>
         <w:tblInd w:w="-9.000000000000004" w:type="dxa"/>
         <w:tblLayout w:type="fixed"/>
         <w:tblLook w:val="0000"/>
       </w:tblPr>
       <w:tblGrid>
-        <w:gridCol w:w="5493"/>
-        <w:gridCol w:w="4963"/>
+        <w:gridCol w:w="5490"/>
+        <w:gridCol w:w="4800"/>
         <w:tblGridChange w:id="0">
           <w:tblGrid>
-            <w:gridCol w:w="5493"/>
-            <w:gridCol w:w="4963"/>
+            <w:gridCol w:w="5490"/>
+            <w:gridCol w:w="4800"/>
           </w:tblGrid>
         </w:tblGridChange>
       </w:tblGrid>
@@ -1928,12 +1928,28 @@
       </w:r>
     </w:p>
     <w:sectPr>
+      <w:headerReference r:id="rId6" w:type="default"/>
       <w:pgSz w:h="16838" w:w="11906" w:orient="portrait"/>
-      <w:pgMar w:bottom="1125" w:top="188" w:left="851" w:right="851" w:header="0" w:footer="0"/>
+      <w:pgMar w:bottom="1125" w:top="188" w:left="851" w:right="851" w:header="850.3937007874016" w:footer="850.3937007874016"/>
       <w:pgNumType w:start="1"/>
     </w:sectPr>
   </w:body>
 </w:document>
+</file>
+
+<file path=word/header1.xml><?xml version="1.0" encoding="utf-8"?>
+<w:hdr xmlns:mc="http://schemas.openxmlformats.org/markup-compatibility/2006" xmlns:o="urn:schemas-microsoft-com:office:office" xmlns:r="http://schemas.openxmlformats.org/officeDocument/2006/relationships" xmlns:m="http://schemas.openxmlformats.org/officeDocument/2006/math" xmlns:v="urn:schemas-microsoft-com:vml" xmlns:wp="http://schemas.openxmlformats.org/drawingml/2006/wordprocessingDrawing" xmlns:w10="urn:schemas-microsoft-com:office:word" xmlns:w="http://schemas.openxmlformats.org/wordprocessingml/2006/main" xmlns:wne="http://schemas.microsoft.com/office/word/2006/wordml" xmlns:sl="http://schemas.openxmlformats.org/schemaLibrary/2006/main" xmlns:a="http://schemas.openxmlformats.org/drawingml/2006/main" xmlns:pic="http://schemas.openxmlformats.org/drawingml/2006/picture" xmlns:c="http://schemas.openxmlformats.org/drawingml/2006/chart" xmlns:lc="http://schemas.openxmlformats.org/drawingml/2006/lockedCanvas" xmlns:dgm="http://schemas.openxmlformats.org/drawingml/2006/diagram" xmlns:wps="http://schemas.microsoft.com/office/word/2010/wordprocessingShape" xmlns:wpg="http://schemas.microsoft.com/office/word/2010/wordprocessingGroup" xmlns:w14="http://schemas.microsoft.com/office/word/2010/wordml" xmlns:w15="http://schemas.microsoft.com/office/word/2012/wordml">
+  <w:p>
+    <w:pPr>
+      <w:rPr/>
+    </w:pPr>
+    <w:r>
+      <w:rPr>
+        <w:rtl w:val="0"/>
+      </w:rPr>
+    </w:r>
+  </w:p>
+</w:hdr>
 </file>
 
 <file path=word/numbering.xml><?xml version="1.0" encoding="utf-8"?>

--- a/src/assets/doc-templates/act-template.docx
+++ b/src/assets/doc-templates/act-template.docx
@@ -4,6 +4,7 @@
   <w:body>
     <w:p>
       <w:pPr>
+        <w:ind w:firstLine="0"/>
         <w:jc w:val="center"/>
         <w:rPr/>
       </w:pPr>
@@ -152,27 +153,27 @@
     <w:tbl>
       <w:tblPr>
         <w:tblStyle w:val="Table1"/>
-        <w:tblW w:w="10260.0" w:type="dxa"/>
+        <w:tblW w:w="10095.0" w:type="dxa"/>
         <w:jc w:val="left"/>
-        <w:tblInd w:w="-9.000000000000004" w:type="dxa"/>
+        <w:tblInd w:w="81.0" w:type="dxa"/>
         <w:tblLayout w:type="fixed"/>
         <w:tblLook w:val="0000"/>
       </w:tblPr>
       <w:tblGrid>
-        <w:gridCol w:w="405"/>
+        <w:gridCol w:w="315"/>
         <w:gridCol w:w="4365"/>
         <w:gridCol w:w="1275"/>
         <w:gridCol w:w="1260"/>
         <w:gridCol w:w="1545"/>
-        <w:gridCol w:w="1410"/>
+        <w:gridCol w:w="1335"/>
         <w:tblGridChange w:id="0">
           <w:tblGrid>
-            <w:gridCol w:w="405"/>
+            <w:gridCol w:w="315"/>
             <w:gridCol w:w="4365"/>
             <w:gridCol w:w="1275"/>
             <w:gridCol w:w="1260"/>
             <w:gridCol w:w="1545"/>
-            <w:gridCol w:w="1410"/>
+            <w:gridCol w:w="1335"/>
           </w:tblGrid>
         </w:tblGridChange>
       </w:tblGrid>
@@ -1235,19 +1236,19 @@
     <w:tbl>
       <w:tblPr>
         <w:tblStyle w:val="Table2"/>
-        <w:tblW w:w="10290.0" w:type="dxa"/>
+        <w:tblW w:w="10095.0" w:type="dxa"/>
         <w:jc w:val="left"/>
-        <w:tblInd w:w="-9.000000000000004" w:type="dxa"/>
+        <w:tblInd w:w="81.0" w:type="dxa"/>
         <w:tblLayout w:type="fixed"/>
         <w:tblLook w:val="0000"/>
       </w:tblPr>
       <w:tblGrid>
-        <w:gridCol w:w="5490"/>
-        <w:gridCol w:w="4800"/>
+        <w:gridCol w:w="5400"/>
+        <w:gridCol w:w="4695"/>
         <w:tblGridChange w:id="0">
           <w:tblGrid>
-            <w:gridCol w:w="5490"/>
-            <w:gridCol w:w="4800"/>
+            <w:gridCol w:w="5400"/>
+            <w:gridCol w:w="4695"/>
           </w:tblGrid>
         </w:tblGridChange>
       </w:tblGrid>
@@ -1768,7 +1769,7 @@
                 <w:tab w:val="left" w:leader="none" w:pos="-851"/>
               </w:tabs>
               <w:spacing w:after="0" w:before="0" w:line="240" w:lineRule="auto"/>
-              <w:ind w:left="0" w:right="0" w:firstLine="0"/>
+              <w:ind w:left="0" w:right="-192.1653543307093" w:firstLine="0"/>
               <w:jc w:val="left"/>
               <w:rPr>
                 <w:rFonts w:ascii="Bookman Old Style" w:cs="Bookman Old Style" w:eastAsia="Bookman Old Style" w:hAnsi="Bookman Old Style"/>

--- a/src/assets/doc-templates/act-template.docx
+++ b/src/assets/doc-templates/act-template.docx
@@ -487,7 +487,39 @@
                 <w:sz w:val="18"/>
                 <w:szCs w:val="18"/>
               </w:rPr>
-              <w:t>За транспортно-экспедиционные услуги заявка {{REQUEST}}</w:t>
+              <w:t>За транспортные</w:t>
+            </w:r>
+            <w:r>
+              <w:rPr>
+                <w:rFonts w:ascii="Bookman Old Style" w:eastAsia="Bookman Old Style" w:hAnsi="Bookman Old Style" w:cs="Bookman Old Style"/>
+                <w:b/>
+                <w:i/>
+                <w:sz w:val="18"/>
+                <w:szCs w:val="18"/>
+              </w:rPr>
+              <w:t xml:space="preserve"> услуги</w:t>
+            </w:r>
+            <w:r>
+              <w:rPr>
+                <w:rFonts w:ascii="Bookman Old Style" w:eastAsia="Bookman Old Style" w:hAnsi="Bookman Old Style" w:cs="Bookman Old Style"/>
+                <w:b/>
+                <w:i/>
+                <w:sz w:val="18"/>
+                <w:szCs w:val="18"/>
+              </w:rPr>
+              <w:t xml:space="preserve"> по заявке</w:t>
+            </w:r>
+            <w:bookmarkStart w:id="1" w:name="_GoBack"/>
+            <w:bookmarkEnd w:id="1"/>
+            <w:r>
+              <w:rPr>
+                <w:rFonts w:ascii="Bookman Old Style" w:eastAsia="Bookman Old Style" w:hAnsi="Bookman Old Style" w:cs="Bookman Old Style"/>
+                <w:b/>
+                <w:i/>
+                <w:sz w:val="18"/>
+                <w:szCs w:val="18"/>
+              </w:rPr>
+              <w:t xml:space="preserve"> {{REQUEST}}</w:t>
             </w:r>
           </w:p>
           <w:p>
@@ -557,8 +589,8 @@
                 <w:szCs w:val="18"/>
               </w:rPr>
             </w:pPr>
-            <w:bookmarkStart w:id="1" w:name="_30j0zll" w:colFirst="0" w:colLast="0"/>
-            <w:bookmarkEnd w:id="1"/>
+            <w:bookmarkStart w:id="2" w:name="_30j0zll" w:colFirst="0" w:colLast="0"/>
+            <w:bookmarkEnd w:id="2"/>
             <w:r>
               <w:rPr>
                 <w:rFonts w:ascii="Bookman Old Style" w:eastAsia="Bookman Old Style" w:hAnsi="Bookman Old Style" w:cs="Bookman Old Style"/>
@@ -581,8 +613,8 @@
                 <w:szCs w:val="18"/>
               </w:rPr>
             </w:pPr>
-            <w:bookmarkStart w:id="2" w:name="_1fob9te" w:colFirst="0" w:colLast="0"/>
-            <w:bookmarkEnd w:id="2"/>
+            <w:bookmarkStart w:id="3" w:name="_1fob9te" w:colFirst="0" w:colLast="0"/>
+            <w:bookmarkEnd w:id="3"/>
           </w:p>
           <w:p>
             <w:pPr>
@@ -617,8 +649,8 @@
                 <w:szCs w:val="18"/>
               </w:rPr>
             </w:pPr>
-            <w:bookmarkStart w:id="3" w:name="_3znysh7" w:colFirst="0" w:colLast="0"/>
-            <w:bookmarkEnd w:id="3"/>
+            <w:bookmarkStart w:id="4" w:name="_3znysh7" w:colFirst="0" w:colLast="0"/>
+            <w:bookmarkEnd w:id="4"/>
             <w:r>
               <w:rPr>
                 <w:rFonts w:ascii="Bookman Old Style" w:eastAsia="Bookman Old Style" w:hAnsi="Bookman Old Style" w:cs="Bookman Old Style"/>
@@ -649,8 +681,8 @@
                 <w:color w:val="000000"/>
               </w:rPr>
             </w:pPr>
-            <w:bookmarkStart w:id="4" w:name="_2et92p0" w:colFirst="0" w:colLast="0"/>
-            <w:bookmarkEnd w:id="4"/>
+            <w:bookmarkStart w:id="5" w:name="_2et92p0" w:colFirst="0" w:colLast="0"/>
+            <w:bookmarkEnd w:id="5"/>
             <w:r>
               <w:rPr>
                 <w:rFonts w:ascii="Bookman Old Style" w:eastAsia="Bookman Old Style" w:hAnsi="Bookman Old Style" w:cs="Bookman Old Style"/>
@@ -762,8 +794,8 @@
             <w:pPr>
               <w:jc w:val="center"/>
             </w:pPr>
-            <w:bookmarkStart w:id="5" w:name="_tyjcwt" w:colFirst="0" w:colLast="0"/>
-            <w:bookmarkEnd w:id="5"/>
+            <w:bookmarkStart w:id="6" w:name="_tyjcwt" w:colFirst="0" w:colLast="0"/>
+            <w:bookmarkEnd w:id="6"/>
             <w:r>
               <w:rPr>
                 <w:rFonts w:ascii="Bookman Old Style" w:eastAsia="Bookman Old Style" w:hAnsi="Bookman Old Style" w:cs="Bookman Old Style"/>
@@ -776,8 +808,6 @@
             </w:r>
           </w:p>
         </w:tc>
-        <w:bookmarkStart w:id="6" w:name="_GoBack"/>
-        <w:bookmarkEnd w:id="6"/>
       </w:tr>
       <w:tr>
         <w:trPr>

--- a/src/assets/doc-templates/act-template.docx
+++ b/src/assets/doc-templates/act-template.docx
@@ -509,7 +509,85 @@
               </w:rPr>
               <w:t xml:space="preserve"> по заявке</w:t>
             </w:r>
-            <w:bookmarkStart w:id="1" w:name="_GoBack"/>
+            <w:r>
+              <w:rPr>
+                <w:rFonts w:ascii="Bookman Old Style" w:eastAsia="Bookman Old Style" w:hAnsi="Bookman Old Style" w:cs="Bookman Old Style"/>
+                <w:b/>
+                <w:i/>
+                <w:sz w:val="18"/>
+                <w:szCs w:val="18"/>
+              </w:rPr>
+              <w:t xml:space="preserve"> {{REQUEST}}</w:t>
+            </w:r>
+          </w:p>
+          <w:p>
+            <w:pPr>
+              <w:spacing w:line="276" w:lineRule="auto"/>
+              <w:rPr>
+                <w:rFonts w:ascii="Bookman Old Style" w:eastAsia="Bookman Old Style" w:hAnsi="Bookman Old Style" w:cs="Bookman Old Style"/>
+                <w:b/>
+                <w:i/>
+                <w:sz w:val="18"/>
+                <w:szCs w:val="18"/>
+              </w:rPr>
+            </w:pPr>
+            <w:r>
+              <w:rPr>
+                <w:rFonts w:ascii="Bookman Old Style" w:eastAsia="Bookman Old Style" w:hAnsi="Bookman Old Style" w:cs="Bookman Old Style"/>
+                <w:b/>
+                <w:i/>
+                <w:sz w:val="18"/>
+                <w:szCs w:val="18"/>
+              </w:rPr>
+              <w:t>Дата погрузки: {{START_DATE}}</w:t>
+            </w:r>
+          </w:p>
+          <w:p>
+            <w:pPr>
+              <w:spacing w:line="276" w:lineRule="auto"/>
+              <w:rPr>
+                <w:rFonts w:ascii="Bookman Old Style" w:eastAsia="Bookman Old Style" w:hAnsi="Bookman Old Style" w:cs="Bookman Old Style"/>
+                <w:b/>
+                <w:i/>
+                <w:sz w:val="18"/>
+                <w:szCs w:val="18"/>
+              </w:rPr>
+            </w:pPr>
+            <w:r>
+              <w:rPr>
+                <w:rFonts w:ascii="Bookman Old Style" w:eastAsia="Bookman Old Style" w:hAnsi="Bookman Old Style" w:cs="Bookman Old Style"/>
+                <w:b/>
+                <w:i/>
+                <w:sz w:val="18"/>
+                <w:szCs w:val="18"/>
+              </w:rPr>
+              <w:t>Дата выгрузки: {{END_DATE}}</w:t>
+            </w:r>
+          </w:p>
+          <w:p>
+            <w:pPr>
+              <w:spacing w:line="96" w:lineRule="auto"/>
+              <w:rPr>
+                <w:rFonts w:ascii="Bookman Old Style" w:eastAsia="Bookman Old Style" w:hAnsi="Bookman Old Style" w:cs="Bookman Old Style"/>
+                <w:b/>
+                <w:i/>
+                <w:sz w:val="18"/>
+                <w:szCs w:val="18"/>
+              </w:rPr>
+            </w:pPr>
+          </w:p>
+          <w:p>
+            <w:pPr>
+              <w:spacing w:line="276" w:lineRule="auto"/>
+              <w:rPr>
+                <w:rFonts w:ascii="Bookman Old Style" w:eastAsia="Bookman Old Style" w:hAnsi="Bookman Old Style" w:cs="Bookman Old Style"/>
+                <w:b/>
+                <w:i/>
+                <w:sz w:val="18"/>
+                <w:szCs w:val="18"/>
+              </w:rPr>
+            </w:pPr>
+            <w:bookmarkStart w:id="1" w:name="_30j0zll" w:colFirst="0" w:colLast="0"/>
             <w:bookmarkEnd w:id="1"/>
             <w:r>
               <w:rPr>
@@ -519,8 +597,22 @@
                 <w:sz w:val="18"/>
                 <w:szCs w:val="18"/>
               </w:rPr>
-              <w:t xml:space="preserve"> {{REQUEST}}</w:t>
-            </w:r>
+              <w:t>Маршрут: {{DESTINATION}}</w:t>
+            </w:r>
+          </w:p>
+          <w:p>
+            <w:pPr>
+              <w:spacing w:line="96" w:lineRule="auto"/>
+              <w:rPr>
+                <w:rFonts w:ascii="Bookman Old Style" w:eastAsia="Bookman Old Style" w:hAnsi="Bookman Old Style" w:cs="Bookman Old Style"/>
+                <w:b/>
+                <w:i/>
+                <w:sz w:val="18"/>
+                <w:szCs w:val="18"/>
+              </w:rPr>
+            </w:pPr>
+            <w:bookmarkStart w:id="2" w:name="_1fob9te" w:colFirst="0" w:colLast="0"/>
+            <w:bookmarkEnd w:id="2"/>
           </w:p>
           <w:p>
             <w:pPr>
@@ -541,7 +633,7 @@
                 <w:sz w:val="18"/>
                 <w:szCs w:val="18"/>
               </w:rPr>
-              <w:t>Дата погрузки: {{START_DATE}}</w:t>
+              <w:t>Марка автомобиля (модель): {{CAR}}</w:t>
             </w:r>
           </w:p>
           <w:p>
@@ -555,102 +647,8 @@
                 <w:szCs w:val="18"/>
               </w:rPr>
             </w:pPr>
-            <w:r>
-              <w:rPr>
-                <w:rFonts w:ascii="Bookman Old Style" w:eastAsia="Bookman Old Style" w:hAnsi="Bookman Old Style" w:cs="Bookman Old Style"/>
-                <w:b/>
-                <w:i/>
-                <w:sz w:val="18"/>
-                <w:szCs w:val="18"/>
-              </w:rPr>
-              <w:t>Дата выгрузки: {{END_DATE}}</w:t>
-            </w:r>
-          </w:p>
-          <w:p>
-            <w:pPr>
-              <w:spacing w:line="96" w:lineRule="auto"/>
-              <w:rPr>
-                <w:rFonts w:ascii="Bookman Old Style" w:eastAsia="Bookman Old Style" w:hAnsi="Bookman Old Style" w:cs="Bookman Old Style"/>
-                <w:b/>
-                <w:i/>
-                <w:sz w:val="18"/>
-                <w:szCs w:val="18"/>
-              </w:rPr>
-            </w:pPr>
-          </w:p>
-          <w:p>
-            <w:pPr>
-              <w:spacing w:line="276" w:lineRule="auto"/>
-              <w:rPr>
-                <w:rFonts w:ascii="Bookman Old Style" w:eastAsia="Bookman Old Style" w:hAnsi="Bookman Old Style" w:cs="Bookman Old Style"/>
-                <w:b/>
-                <w:i/>
-                <w:sz w:val="18"/>
-                <w:szCs w:val="18"/>
-              </w:rPr>
-            </w:pPr>
-            <w:bookmarkStart w:id="2" w:name="_30j0zll" w:colFirst="0" w:colLast="0"/>
-            <w:bookmarkEnd w:id="2"/>
-            <w:r>
-              <w:rPr>
-                <w:rFonts w:ascii="Bookman Old Style" w:eastAsia="Bookman Old Style" w:hAnsi="Bookman Old Style" w:cs="Bookman Old Style"/>
-                <w:b/>
-                <w:i/>
-                <w:sz w:val="18"/>
-                <w:szCs w:val="18"/>
-              </w:rPr>
-              <w:t>Маршрут: {{DESTINATION}}</w:t>
-            </w:r>
-          </w:p>
-          <w:p>
-            <w:pPr>
-              <w:spacing w:line="96" w:lineRule="auto"/>
-              <w:rPr>
-                <w:rFonts w:ascii="Bookman Old Style" w:eastAsia="Bookman Old Style" w:hAnsi="Bookman Old Style" w:cs="Bookman Old Style"/>
-                <w:b/>
-                <w:i/>
-                <w:sz w:val="18"/>
-                <w:szCs w:val="18"/>
-              </w:rPr>
-            </w:pPr>
-            <w:bookmarkStart w:id="3" w:name="_1fob9te" w:colFirst="0" w:colLast="0"/>
+            <w:bookmarkStart w:id="3" w:name="_3znysh7" w:colFirst="0" w:colLast="0"/>
             <w:bookmarkEnd w:id="3"/>
-          </w:p>
-          <w:p>
-            <w:pPr>
-              <w:spacing w:line="276" w:lineRule="auto"/>
-              <w:rPr>
-                <w:rFonts w:ascii="Bookman Old Style" w:eastAsia="Bookman Old Style" w:hAnsi="Bookman Old Style" w:cs="Bookman Old Style"/>
-                <w:b/>
-                <w:i/>
-                <w:sz w:val="18"/>
-                <w:szCs w:val="18"/>
-              </w:rPr>
-            </w:pPr>
-            <w:r>
-              <w:rPr>
-                <w:rFonts w:ascii="Bookman Old Style" w:eastAsia="Bookman Old Style" w:hAnsi="Bookman Old Style" w:cs="Bookman Old Style"/>
-                <w:b/>
-                <w:i/>
-                <w:sz w:val="18"/>
-                <w:szCs w:val="18"/>
-              </w:rPr>
-              <w:t>Марка автомобиля (модель): {{CAR}}</w:t>
-            </w:r>
-          </w:p>
-          <w:p>
-            <w:pPr>
-              <w:spacing w:line="276" w:lineRule="auto"/>
-              <w:rPr>
-                <w:rFonts w:ascii="Bookman Old Style" w:eastAsia="Bookman Old Style" w:hAnsi="Bookman Old Style" w:cs="Bookman Old Style"/>
-                <w:b/>
-                <w:i/>
-                <w:sz w:val="18"/>
-                <w:szCs w:val="18"/>
-              </w:rPr>
-            </w:pPr>
-            <w:bookmarkStart w:id="4" w:name="_3znysh7" w:colFirst="0" w:colLast="0"/>
-            <w:bookmarkEnd w:id="4"/>
             <w:r>
               <w:rPr>
                 <w:rFonts w:ascii="Bookman Old Style" w:eastAsia="Bookman Old Style" w:hAnsi="Bookman Old Style" w:cs="Bookman Old Style"/>
@@ -681,8 +679,8 @@
                 <w:color w:val="000000"/>
               </w:rPr>
             </w:pPr>
-            <w:bookmarkStart w:id="5" w:name="_2et92p0" w:colFirst="0" w:colLast="0"/>
-            <w:bookmarkEnd w:id="5"/>
+            <w:bookmarkStart w:id="4" w:name="_2et92p0" w:colFirst="0" w:colLast="0"/>
+            <w:bookmarkEnd w:id="4"/>
             <w:r>
               <w:rPr>
                 <w:rFonts w:ascii="Bookman Old Style" w:eastAsia="Bookman Old Style" w:hAnsi="Bookman Old Style" w:cs="Bookman Old Style"/>
@@ -794,8 +792,8 @@
             <w:pPr>
               <w:jc w:val="center"/>
             </w:pPr>
-            <w:bookmarkStart w:id="6" w:name="_tyjcwt" w:colFirst="0" w:colLast="0"/>
-            <w:bookmarkEnd w:id="6"/>
+            <w:bookmarkStart w:id="5" w:name="_tyjcwt" w:colFirst="0" w:colLast="0"/>
+            <w:bookmarkEnd w:id="5"/>
             <w:r>
               <w:rPr>
                 <w:rFonts w:ascii="Bookman Old Style" w:eastAsia="Bookman Old Style" w:hAnsi="Bookman Old Style" w:cs="Bookman Old Style"/>
@@ -879,8 +877,8 @@
                 <w:color w:val="000000"/>
               </w:rPr>
             </w:pPr>
-            <w:bookmarkStart w:id="7" w:name="_3dy6vkm" w:colFirst="0" w:colLast="0"/>
-            <w:bookmarkEnd w:id="7"/>
+            <w:bookmarkStart w:id="6" w:name="_3dy6vkm" w:colFirst="0" w:colLast="0"/>
+            <w:bookmarkEnd w:id="6"/>
             <w:r>
               <w:rPr>
                 <w:rFonts w:ascii="Bookman Old Style" w:eastAsia="Bookman Old Style" w:hAnsi="Bookman Old Style" w:cs="Bookman Old Style"/>
@@ -916,8 +914,8 @@
           <w:szCs w:val="2"/>
         </w:rPr>
       </w:pPr>
-      <w:bookmarkStart w:id="8" w:name="_1t3h5sf" w:colFirst="0" w:colLast="0"/>
-      <w:bookmarkEnd w:id="8"/>
+      <w:bookmarkStart w:id="7" w:name="_1t3h5sf" w:colFirst="0" w:colLast="0"/>
+      <w:bookmarkEnd w:id="7"/>
     </w:p>
     <w:p>
       <w:pPr>
@@ -927,8 +925,8 @@
           <w:color w:val="000000"/>
         </w:rPr>
       </w:pPr>
-      <w:bookmarkStart w:id="9" w:name="_4d34og8" w:colFirst="0" w:colLast="0"/>
-      <w:bookmarkEnd w:id="9"/>
+      <w:bookmarkStart w:id="8" w:name="_4d34og8" w:colFirst="0" w:colLast="0"/>
+      <w:bookmarkEnd w:id="8"/>
       <w:r>
         <w:rPr>
           <w:rFonts w:ascii="Bookman Old Style" w:eastAsia="Bookman Old Style" w:hAnsi="Bookman Old Style" w:cs="Bookman Old Style"/>
@@ -1506,16 +1504,94 @@
                 <w:color w:val="000000"/>
                 <w:sz w:val="18"/>
                 <w:szCs w:val="18"/>
-              </w:rPr>
-            </w:pPr>
-            <w:r>
-              <w:rPr>
-                <w:b/>
-                <w:i/>
-                <w:sz w:val="18"/>
-                <w:szCs w:val="18"/>
-              </w:rPr>
-              <w:t>Генеральный директор_________ {{EXECUTOR_DIRECTOR}}.</w:t>
+                <w:lang w:val="uk-UA"/>
+              </w:rPr>
+            </w:pPr>
+            <w:proofErr w:type="spellStart"/>
+            <w:r>
+              <w:rPr>
+                <w:rFonts w:ascii="Bookman Old Style" w:eastAsia="Bookman Old Style" w:hAnsi="Bookman Old Style" w:cs="Bookman Old Style"/>
+                <w:b/>
+                <w:i/>
+                <w:color w:val="000000"/>
+                <w:sz w:val="16"/>
+                <w:szCs w:val="16"/>
+                <w:lang w:val="uk-UA"/>
+              </w:rPr>
+              <w:t>Руководитель</w:t>
+            </w:r>
+            <w:proofErr w:type="spellEnd"/>
+            <w:r>
+              <w:rPr>
+                <w:rFonts w:ascii="Bookman Old Style" w:eastAsia="Bookman Old Style" w:hAnsi="Bookman Old Style" w:cs="Bookman Old Style"/>
+                <w:b/>
+                <w:i/>
+                <w:color w:val="000000"/>
+                <w:sz w:val="16"/>
+                <w:szCs w:val="16"/>
+                <w:lang w:val="uk-UA"/>
+              </w:rPr>
+              <w:t xml:space="preserve"> </w:t>
+            </w:r>
+            <w:proofErr w:type="spellStart"/>
+            <w:r>
+              <w:rPr>
+                <w:rFonts w:ascii="Bookman Old Style" w:eastAsia="Bookman Old Style" w:hAnsi="Bookman Old Style" w:cs="Bookman Old Style"/>
+                <w:b/>
+                <w:i/>
+                <w:color w:val="000000"/>
+                <w:sz w:val="16"/>
+                <w:szCs w:val="16"/>
+                <w:lang w:val="uk-UA"/>
+              </w:rPr>
+              <w:t>предприятия</w:t>
+            </w:r>
+            <w:proofErr w:type="spellEnd"/>
+            <w:r>
+              <w:rPr>
+                <w:b/>
+                <w:i/>
+                <w:sz w:val="20"/>
+                <w:szCs w:val="18"/>
+              </w:rPr>
+              <w:t xml:space="preserve"> </w:t>
+            </w:r>
+            <w:r>
+              <w:rPr>
+                <w:b/>
+                <w:i/>
+                <w:sz w:val="18"/>
+                <w:szCs w:val="18"/>
+              </w:rPr>
+              <w:t>_____</w:t>
+            </w:r>
+            <w:r>
+              <w:rPr>
+                <w:b/>
+                <w:i/>
+                <w:sz w:val="18"/>
+                <w:szCs w:val="18"/>
+              </w:rPr>
+              <w:t>_</w:t>
+            </w:r>
+            <w:r>
+              <w:rPr>
+                <w:b/>
+                <w:i/>
+                <w:sz w:val="18"/>
+                <w:szCs w:val="18"/>
+                <w:lang w:val="uk-UA"/>
+              </w:rPr>
+              <w:t>____</w:t>
+            </w:r>
+            <w:r>
+              <w:rPr>
+                <w:b/>
+                <w:i/>
+                <w:sz w:val="18"/>
+                <w:szCs w:val="18"/>
+              </w:rPr>
+              <w:t xml:space="preserve"> {{EXECUTOR_DIRECTOR}}</w:t>
             </w:r>
           </w:p>
           <w:p>
@@ -1538,7 +1614,55 @@
                 <w:sz w:val="18"/>
                 <w:szCs w:val="18"/>
               </w:rPr>
-              <w:t xml:space="preserve">                                </w:t>
+              <w:t xml:space="preserve">                              </w:t>
+            </w:r>
+            <w:r>
+              <w:rPr>
+                <w:rFonts w:ascii="Bookman Old Style" w:eastAsia="Bookman Old Style" w:hAnsi="Bookman Old Style" w:cs="Bookman Old Style"/>
+                <w:b/>
+                <w:i/>
+                <w:color w:val="000000"/>
+                <w:sz w:val="18"/>
+                <w:szCs w:val="18"/>
+                <w:lang w:val="uk-UA"/>
+              </w:rPr>
+              <w:t xml:space="preserve">    </w:t>
+            </w:r>
+            <w:r>
+              <w:rPr>
+                <w:rFonts w:ascii="Bookman Old Style" w:eastAsia="Bookman Old Style" w:hAnsi="Bookman Old Style" w:cs="Bookman Old Style"/>
+                <w:b/>
+                <w:i/>
+                <w:color w:val="000000"/>
+                <w:sz w:val="18"/>
+                <w:szCs w:val="18"/>
+              </w:rPr>
+              <w:t xml:space="preserve"> </w:t>
+            </w:r>
+            <w:r>
+              <w:rPr>
+                <w:rFonts w:ascii="Bookman Old Style" w:eastAsia="Bookman Old Style" w:hAnsi="Bookman Old Style" w:cs="Bookman Old Style"/>
+                <w:b/>
+                <w:i/>
+                <w:color w:val="000000"/>
+                <w:sz w:val="18"/>
+                <w:szCs w:val="18"/>
+                <w:lang w:val="uk-UA"/>
+              </w:rPr>
+              <w:t xml:space="preserve">  </w:t>
+            </w:r>
+            <w:bookmarkStart w:id="9" w:name="_GoBack"/>
+            <w:bookmarkEnd w:id="9"/>
+            <w:r>
+              <w:rPr>
+                <w:rFonts w:ascii="Bookman Old Style" w:eastAsia="Bookman Old Style" w:hAnsi="Bookman Old Style" w:cs="Bookman Old Style"/>
+                <w:b/>
+                <w:i/>
+                <w:color w:val="000000"/>
+                <w:sz w:val="18"/>
+                <w:szCs w:val="18"/>
+              </w:rPr>
+              <w:t xml:space="preserve"> </w:t>
             </w:r>
             <w:r>
               <w:rPr>
@@ -1549,7 +1673,18 @@
                 <w:sz w:val="12"/>
                 <w:szCs w:val="12"/>
               </w:rPr>
-              <w:t>М.П.      (подпись)</w:t>
+              <w:t>М.П.</w:t>
+            </w:r>
+            <w:r>
+              <w:rPr>
+                <w:rFonts w:ascii="Bookman Old Style" w:eastAsia="Bookman Old Style" w:hAnsi="Bookman Old Style" w:cs="Bookman Old Style"/>
+                <w:b/>
+                <w:i/>
+                <w:color w:val="000000"/>
+                <w:sz w:val="12"/>
+                <w:szCs w:val="12"/>
+              </w:rPr>
+              <w:t xml:space="preserve">  (подпись)</w:t>
             </w:r>
           </w:p>
         </w:tc>
@@ -1636,16 +1771,56 @@
                 <w:szCs w:val="16"/>
               </w:rPr>
             </w:pPr>
-            <w:r>
-              <w:rPr>
-                <w:rFonts w:ascii="Bookman Old Style" w:eastAsia="Bookman Old Style" w:hAnsi="Bookman Old Style" w:cs="Bookman Old Style"/>
-                <w:b/>
-                <w:i/>
-                <w:color w:val="000000"/>
-                <w:sz w:val="16"/>
-                <w:szCs w:val="16"/>
-              </w:rPr>
-              <w:t>Генеральный директор_________</w:t>
+            <w:proofErr w:type="spellStart"/>
+            <w:r>
+              <w:rPr>
+                <w:rFonts w:ascii="Bookman Old Style" w:eastAsia="Bookman Old Style" w:hAnsi="Bookman Old Style" w:cs="Bookman Old Style"/>
+                <w:b/>
+                <w:i/>
+                <w:color w:val="000000"/>
+                <w:sz w:val="16"/>
+                <w:szCs w:val="16"/>
+                <w:lang w:val="uk-UA"/>
+              </w:rPr>
+              <w:t>Руководитель</w:t>
+            </w:r>
+            <w:proofErr w:type="spellEnd"/>
+            <w:r>
+              <w:rPr>
+                <w:rFonts w:ascii="Bookman Old Style" w:eastAsia="Bookman Old Style" w:hAnsi="Bookman Old Style" w:cs="Bookman Old Style"/>
+                <w:b/>
+                <w:i/>
+                <w:color w:val="000000"/>
+                <w:sz w:val="16"/>
+                <w:szCs w:val="16"/>
+                <w:lang w:val="uk-UA"/>
+              </w:rPr>
+              <w:t xml:space="preserve"> </w:t>
+            </w:r>
+            <w:proofErr w:type="spellStart"/>
+            <w:r>
+              <w:rPr>
+                <w:rFonts w:ascii="Bookman Old Style" w:eastAsia="Bookman Old Style" w:hAnsi="Bookman Old Style" w:cs="Bookman Old Style"/>
+                <w:b/>
+                <w:i/>
+                <w:color w:val="000000"/>
+                <w:sz w:val="16"/>
+                <w:szCs w:val="16"/>
+                <w:lang w:val="uk-UA"/>
+              </w:rPr>
+              <w:t>предприятия</w:t>
+            </w:r>
+            <w:proofErr w:type="spellEnd"/>
+            <w:r>
+              <w:rPr>
+                <w:rFonts w:ascii="Bookman Old Style" w:eastAsia="Bookman Old Style" w:hAnsi="Bookman Old Style" w:cs="Bookman Old Style"/>
+                <w:b/>
+                <w:i/>
+                <w:color w:val="000000"/>
+                <w:sz w:val="16"/>
+                <w:szCs w:val="16"/>
+              </w:rPr>
+              <w:t>_________</w:t>
             </w:r>
           </w:p>
           <w:p>
@@ -1666,7 +1841,30 @@
                 <w:sz w:val="18"/>
                 <w:szCs w:val="18"/>
               </w:rPr>
-              <w:t xml:space="preserve">                              </w:t>
+              <w:t xml:space="preserve">                            </w:t>
+            </w:r>
+            <w:r>
+              <w:rPr>
+                <w:rFonts w:ascii="Bookman Old Style" w:eastAsia="Bookman Old Style" w:hAnsi="Bookman Old Style" w:cs="Bookman Old Style"/>
+                <w:b/>
+                <w:i/>
+                <w:color w:val="000000"/>
+                <w:sz w:val="18"/>
+                <w:szCs w:val="18"/>
+                <w:lang w:val="uk-UA"/>
+              </w:rPr>
+              <w:t xml:space="preserve">        </w:t>
+            </w:r>
+            <w:r>
+              <w:rPr>
+                <w:rFonts w:ascii="Bookman Old Style" w:eastAsia="Bookman Old Style" w:hAnsi="Bookman Old Style" w:cs="Bookman Old Style"/>
+                <w:b/>
+                <w:i/>
+                <w:color w:val="000000"/>
+                <w:sz w:val="18"/>
+                <w:szCs w:val="18"/>
+              </w:rPr>
+              <w:t xml:space="preserve"> </w:t>
             </w:r>
             <w:r>
               <w:rPr>
@@ -1677,7 +1875,18 @@
                 <w:sz w:val="12"/>
                 <w:szCs w:val="12"/>
               </w:rPr>
-              <w:t>М.П.      (подпись)</w:t>
+              <w:t xml:space="preserve">М.П. </w:t>
+            </w:r>
+            <w:r>
+              <w:rPr>
+                <w:rFonts w:ascii="Bookman Old Style" w:eastAsia="Bookman Old Style" w:hAnsi="Bookman Old Style" w:cs="Bookman Old Style"/>
+                <w:b/>
+                <w:i/>
+                <w:color w:val="000000"/>
+                <w:sz w:val="12"/>
+                <w:szCs w:val="12"/>
+              </w:rPr>
+              <w:t>(подпись)</w:t>
             </w:r>
           </w:p>
           <w:p>

--- a/src/assets/doc-templates/act-template.docx
+++ b/src/assets/doc-templates/act-template.docx
@@ -311,7 +311,7 @@
                 <w:sz w:val="16"/>
                 <w:szCs w:val="16"/>
               </w:rPr>
-              <w:t>Кол-во шт.</w:t>
+              <w:t>Кол-во</w:t>
             </w:r>
           </w:p>
         </w:tc>
@@ -762,20 +762,29 @@
               </w:rPr>
             </w:pPr>
             <w:proofErr w:type="spellStart"/>
-            <w:proofErr w:type="gramStart"/>
-            <w:r>
-              <w:rPr>
-                <w:rFonts w:ascii="Bookman Old Style" w:eastAsia="Bookman Old Style" w:hAnsi="Bookman Old Style" w:cs="Bookman Old Style"/>
-                <w:b/>
-                <w:i/>
-                <w:color w:val="000000"/>
-                <w:sz w:val="16"/>
-                <w:szCs w:val="16"/>
-              </w:rPr>
-              <w:t>шт</w:t>
+            <w:r>
+              <w:rPr>
+                <w:rFonts w:ascii="Bookman Old Style" w:eastAsia="Bookman Old Style" w:hAnsi="Bookman Old Style" w:cs="Bookman Old Style"/>
+                <w:b/>
+                <w:i/>
+                <w:color w:val="000000"/>
+                <w:sz w:val="16"/>
+                <w:szCs w:val="16"/>
+              </w:rPr>
+              <w:t>усл</w:t>
             </w:r>
             <w:proofErr w:type="spellEnd"/>
-            <w:proofErr w:type="gramEnd"/>
+            <w:r>
+              <w:rPr>
+                <w:rFonts w:ascii="Bookman Old Style" w:eastAsia="Bookman Old Style" w:hAnsi="Bookman Old Style" w:cs="Bookman Old Style"/>
+                <w:b/>
+                <w:i/>
+                <w:color w:val="000000"/>
+                <w:sz w:val="16"/>
+                <w:szCs w:val="16"/>
+              </w:rPr>
+              <w:t>.</w:t>
+            </w:r>
           </w:p>
         </w:tc>
         <w:tc>
@@ -1016,6 +1025,8 @@
           <w:szCs w:val="18"/>
         </w:rPr>
       </w:pPr>
+      <w:bookmarkStart w:id="9" w:name="_GoBack"/>
+      <w:bookmarkEnd w:id="9"/>
     </w:p>
     <w:p>
       <w:pPr>
@@ -1651,8 +1662,6 @@
               </w:rPr>
               <w:t xml:space="preserve">  </w:t>
             </w:r>
-            <w:bookmarkStart w:id="9" w:name="_GoBack"/>
-            <w:bookmarkEnd w:id="9"/>
             <w:r>
               <w:rPr>
                 <w:rFonts w:ascii="Bookman Old Style" w:eastAsia="Bookman Old Style" w:hAnsi="Bookman Old Style" w:cs="Bookman Old Style"/>
